--- a/doc/article.docx
+++ b/doc/article.docx
@@ -1,18 +1,22 @@
 
 <file path=word/document.xml><?xml version="1.0" encoding="utf-8"?>
-<w:document xmlns:wpc="http://schemas.microsoft.com/office/word/2010/wordprocessingCanvas" xmlns:cx="http://schemas.microsoft.com/office/drawing/2014/chartex" xmlns:mc="http://schemas.openxmlformats.org/markup-compatibility/2006" xmlns:o="urn:schemas-microsoft-com:office:office" xmlns:r="http://schemas.openxmlformats.org/officeDocument/2006/relationships" xmlns:m="http://schemas.openxmlformats.org/officeDocument/2006/math" xmlns:v="urn:schemas-microsoft-com:vml" xmlns:wp14="http://schemas.microsoft.com/office/word/2010/wordprocessingDrawing" xmlns:wp="http://schemas.openxmlformats.org/drawingml/2006/wordprocessingDrawing" xmlns:w10="urn:schemas-microsoft-com:office:word" xmlns:w="http://schemas.openxmlformats.org/wordprocessingml/2006/main" xmlns:w14="http://schemas.microsoft.com/office/word/2010/wordml" xmlns:w15="http://schemas.microsoft.com/office/word/2012/wordml" xmlns:w16se="http://schemas.microsoft.com/office/word/2015/wordml/symex" xmlns:wpg="http://schemas.microsoft.com/office/word/2010/wordprocessingGroup" xmlns:wpi="http://schemas.microsoft.com/office/word/2010/wordprocessingInk" xmlns:wne="http://schemas.microsoft.com/office/word/2006/wordml" xmlns:wps="http://schemas.microsoft.com/office/word/2010/wordprocessingShape" mc:Ignorable="w14 w15 w16se wp14">
+<w:document xmlns:wpc="http://schemas.microsoft.com/office/word/2010/wordprocessingCanvas" xmlns:cx="http://schemas.microsoft.com/office/drawing/2014/chartex" xmlns:cx1="http://schemas.microsoft.com/office/drawing/2015/9/8/chartex" xmlns:cx2="http://schemas.microsoft.com/office/drawing/2015/10/21/chartex" xmlns:mc="http://schemas.openxmlformats.org/markup-compatibility/2006" xmlns:o="urn:schemas-microsoft-com:office:office" xmlns:r="http://schemas.openxmlformats.org/officeDocument/2006/relationships" xmlns:m="http://schemas.openxmlformats.org/officeDocument/2006/math" xmlns:v="urn:schemas-microsoft-com:vml" xmlns:wp14="http://schemas.microsoft.com/office/word/2010/wordprocessingDrawing" xmlns:wp="http://schemas.openxmlformats.org/drawingml/2006/wordprocessingDrawing" xmlns:w10="urn:schemas-microsoft-com:office:word" xmlns:w="http://schemas.openxmlformats.org/wordprocessingml/2006/main" xmlns:w14="http://schemas.microsoft.com/office/word/2010/wordml" xmlns:w15="http://schemas.microsoft.com/office/word/2012/wordml" xmlns:w16se="http://schemas.microsoft.com/office/word/2015/wordml/symex" xmlns:wpg="http://schemas.microsoft.com/office/word/2010/wordprocessingGroup" xmlns:wpi="http://schemas.microsoft.com/office/word/2010/wordprocessingInk" xmlns:wne="http://schemas.microsoft.com/office/word/2006/wordml" xmlns:wps="http://schemas.microsoft.com/office/word/2010/wordprocessingShape" mc:Ignorable="w14 w15 w16se wp14">
   <w:body>
     <w:p>
       <w:pPr>
         <w:jc w:val="center"/>
         <w:rPr>
-          <w:rtl/>
-          <w:lang w:bidi="fa-IR"/>
-        </w:rPr>
-      </w:pPr>
-      <w:r>
-        <w:rPr>
-          <w:rFonts w:hint="cs"/>
+          <w:sz w:val="36"/>
+          <w:szCs w:val="32"/>
+          <w:rtl/>
+          <w:lang w:bidi="fa-IR"/>
+        </w:rPr>
+      </w:pPr>
+      <w:r>
+        <w:rPr>
+          <w:rFonts w:hint="cs"/>
+          <w:sz w:val="36"/>
+          <w:szCs w:val="32"/>
           <w:rtl/>
           <w:lang w:bidi="fa-IR"/>
         </w:rPr>
@@ -21,6 +25,14 @@
     </w:p>
     <w:p>
       <w:pPr>
+        <w:rPr>
+          <w:rtl/>
+          <w:lang w:bidi="fa-IR"/>
+        </w:rPr>
+      </w:pPr>
+    </w:p>
+    <w:p>
+      <w:pPr>
         <w:jc w:val="center"/>
         <w:rPr>
           <w:rtl/>
@@ -77,10 +89,22 @@
       <w:pPr>
         <w:jc w:val="center"/>
         <w:rPr>
-          <w:rtl/>
-          <w:lang w:bidi="fa-IR"/>
-        </w:rPr>
-      </w:pPr>
+          <w:sz w:val="48"/>
+          <w:szCs w:val="44"/>
+          <w:rtl/>
+          <w:lang w:bidi="fa-IR"/>
+        </w:rPr>
+      </w:pPr>
+      <w:r>
+        <w:rPr>
+          <w:rFonts w:hint="cs"/>
+          <w:sz w:val="48"/>
+          <w:szCs w:val="44"/>
+          <w:rtl/>
+          <w:lang w:bidi="fa-IR"/>
+        </w:rPr>
+        <w:t>موضوع مقاله: پیدا کردن کوتاه‌ترین ابر رشته‌ها در یک مجموعه از رشته‌ها</w:t>
+      </w:r>
     </w:p>
     <w:p>
       <w:pPr>
@@ -90,23 +114,42 @@
           <w:lang w:bidi="fa-IR"/>
         </w:rPr>
       </w:pPr>
-      <w:r>
-        <w:rPr>
-          <w:rFonts w:hint="cs"/>
-          <w:rtl/>
-          <w:lang w:bidi="fa-IR"/>
-        </w:rPr>
-        <w:t>موضوع مقاله: پیدا کردن کوتاه‌ترین ابر رشته‌ها در یک مجموعه از رشته‌ها</w:t>
-      </w:r>
+    </w:p>
+    <w:p>
+      <w:pPr>
+        <w:rPr>
+          <w:lang w:bidi="fa-IR"/>
+        </w:rPr>
+      </w:pPr>
+    </w:p>
+    <w:p>
+      <w:pPr>
+        <w:rPr>
+          <w:lang w:bidi="fa-IR"/>
+        </w:rPr>
+      </w:pPr>
     </w:p>
     <w:p>
       <w:pPr>
         <w:jc w:val="center"/>
         <w:rPr>
-          <w:rtl/>
-          <w:lang w:bidi="fa-IR"/>
-        </w:rPr>
-      </w:pPr>
+          <w:rFonts w:hint="cs"/>
+          <w:sz w:val="40"/>
+          <w:szCs w:val="36"/>
+          <w:rtl/>
+          <w:lang w:bidi="fa-IR"/>
+        </w:rPr>
+      </w:pPr>
+      <w:r>
+        <w:rPr>
+          <w:rFonts w:hint="cs"/>
+          <w:sz w:val="40"/>
+          <w:szCs w:val="36"/>
+          <w:rtl/>
+          <w:lang w:bidi="fa-IR"/>
+        </w:rPr>
+        <w:t>استاد درس: دکتر موسوی</w:t>
+      </w:r>
     </w:p>
     <w:p>
       <w:pPr>
@@ -128,186 +171,1375 @@
     </w:p>
     <w:p>
       <w:pPr>
+        <w:rPr>
+          <w:sz w:val="40"/>
+          <w:szCs w:val="36"/>
+          <w:rtl/>
+          <w:lang w:bidi="fa-IR"/>
+        </w:rPr>
+      </w:pPr>
+    </w:p>
+    <w:p>
+      <w:pPr>
         <w:jc w:val="center"/>
         <w:rPr>
-          <w:rtl/>
-          <w:lang w:bidi="fa-IR"/>
-        </w:rPr>
-      </w:pPr>
+          <w:sz w:val="40"/>
+          <w:szCs w:val="36"/>
+          <w:rtl/>
+          <w:lang w:bidi="fa-IR"/>
+        </w:rPr>
+      </w:pPr>
+      <w:r>
+        <w:rPr>
+          <w:rFonts w:hint="cs"/>
+          <w:sz w:val="40"/>
+          <w:szCs w:val="36"/>
+          <w:rtl/>
+          <w:lang w:bidi="fa-IR"/>
+        </w:rPr>
+        <w:t>اعضا:</w:t>
+      </w:r>
     </w:p>
     <w:p>
       <w:pPr>
         <w:jc w:val="center"/>
         <w:rPr>
-          <w:rtl/>
-          <w:lang w:bidi="fa-IR"/>
-        </w:rPr>
-      </w:pPr>
-    </w:p>
+          <w:sz w:val="40"/>
+          <w:szCs w:val="36"/>
+          <w:rtl/>
+          <w:lang w:bidi="fa-IR"/>
+        </w:rPr>
+      </w:pPr>
+      <w:r>
+        <w:rPr>
+          <w:rFonts w:hint="cs"/>
+          <w:sz w:val="40"/>
+          <w:szCs w:val="36"/>
+          <w:rtl/>
+          <w:lang w:bidi="fa-IR"/>
+        </w:rPr>
+        <w:t>ایمان تبریزیان، محمد مهدی سمیعی پاقلعه</w:t>
+      </w:r>
+    </w:p>
+    <w:sdt>
+      <w:sdtPr>
+        <w:rPr>
+          <w:rtl/>
+        </w:rPr>
+        <w:id w:val="1083648372"/>
+        <w:docPartObj>
+          <w:docPartGallery w:val="Table of Contents"/>
+          <w:docPartUnique/>
+        </w:docPartObj>
+      </w:sdtPr>
+      <w:sdtEndPr>
+        <w:rPr>
+          <w:rFonts w:asciiTheme="minorHAnsi" w:eastAsiaTheme="minorHAnsi" w:hAnsiTheme="minorHAnsi" w:cs="B Yekan"/>
+          <w:b/>
+          <w:bCs/>
+          <w:noProof/>
+          <w:color w:val="auto"/>
+          <w:sz w:val="24"/>
+          <w:szCs w:val="28"/>
+        </w:rPr>
+      </w:sdtEndPr>
+      <w:sdtContent>
+        <w:p>
+          <w:pPr>
+            <w:pStyle w:val="TOCHeading"/>
+            <w:bidi/>
+          </w:pPr>
+          <w:r>
+            <w:rPr>
+              <w:rFonts w:hint="cs"/>
+              <w:rtl/>
+            </w:rPr>
+            <w:t>فهرست</w:t>
+          </w:r>
+        </w:p>
+        <w:p>
+          <w:pPr>
+            <w:pStyle w:val="TOC1"/>
+            <w:rPr>
+              <w:rFonts w:eastAsiaTheme="minorEastAsia" w:cstheme="minorBidi"/>
+              <w:noProof/>
+              <w:sz w:val="22"/>
+              <w:szCs w:val="22"/>
+            </w:rPr>
+          </w:pPr>
+          <w:r>
+            <w:fldChar w:fldCharType="begin"/>
+          </w:r>
+          <w:r>
+            <w:instrText xml:space="preserve"> TOC \o "1-3" \h \z \u </w:instrText>
+          </w:r>
+          <w:r>
+            <w:fldChar w:fldCharType="separate"/>
+          </w:r>
+          <w:hyperlink w:anchor="_Toc454767122" w:history="1">
+            <w:r>
+              <w:rPr>
+                <w:rStyle w:val="Hyperlink"/>
+                <w:rFonts w:hint="eastAsia"/>
+                <w:noProof/>
+                <w:rtl/>
+              </w:rPr>
+              <w:t>مقدمه</w:t>
+            </w:r>
+            <w:r>
+              <w:rPr>
+                <w:noProof/>
+                <w:webHidden/>
+              </w:rPr>
+              <w:tab/>
+            </w:r>
+            <w:r>
+              <w:rPr>
+                <w:noProof/>
+                <w:webHidden/>
+              </w:rPr>
+              <w:fldChar w:fldCharType="begin"/>
+            </w:r>
+            <w:r>
+              <w:rPr>
+                <w:noProof/>
+                <w:webHidden/>
+              </w:rPr>
+              <w:instrText xml:space="preserve"> PAGEREF _Toc454767122 \h </w:instrText>
+            </w:r>
+            <w:r>
+              <w:rPr>
+                <w:noProof/>
+                <w:webHidden/>
+              </w:rPr>
+            </w:r>
+            <w:r>
+              <w:rPr>
+                <w:noProof/>
+                <w:webHidden/>
+              </w:rPr>
+              <w:fldChar w:fldCharType="separate"/>
+            </w:r>
+            <w:r>
+              <w:rPr>
+                <w:noProof/>
+                <w:webHidden/>
+                <w:rtl/>
+              </w:rPr>
+              <w:t>3</w:t>
+            </w:r>
+            <w:r>
+              <w:rPr>
+                <w:noProof/>
+                <w:webHidden/>
+              </w:rPr>
+              <w:fldChar w:fldCharType="end"/>
+            </w:r>
+          </w:hyperlink>
+        </w:p>
+        <w:p>
+          <w:pPr>
+            <w:pStyle w:val="TOC1"/>
+            <w:rPr>
+              <w:rFonts w:eastAsiaTheme="minorEastAsia" w:cstheme="minorBidi"/>
+              <w:noProof/>
+              <w:sz w:val="22"/>
+              <w:szCs w:val="22"/>
+            </w:rPr>
+          </w:pPr>
+          <w:hyperlink w:anchor="_Toc454767123" w:history="1">
+            <w:r>
+              <w:rPr>
+                <w:rStyle w:val="Hyperlink"/>
+                <w:rFonts w:hint="eastAsia"/>
+                <w:noProof/>
+                <w:rtl/>
+                <w:lang w:bidi="fa-IR"/>
+              </w:rPr>
+              <w:t>چک</w:t>
+            </w:r>
+            <w:r>
+              <w:rPr>
+                <w:rStyle w:val="Hyperlink"/>
+                <w:rFonts w:hint="cs"/>
+                <w:noProof/>
+                <w:rtl/>
+                <w:lang w:bidi="fa-IR"/>
+              </w:rPr>
+              <w:t>ی</w:t>
+            </w:r>
+            <w:r>
+              <w:rPr>
+                <w:rStyle w:val="Hyperlink"/>
+                <w:rFonts w:hint="eastAsia"/>
+                <w:noProof/>
+                <w:rtl/>
+                <w:lang w:bidi="fa-IR"/>
+              </w:rPr>
+              <w:t>ده</w:t>
+            </w:r>
+            <w:r>
+              <w:rPr>
+                <w:noProof/>
+                <w:webHidden/>
+              </w:rPr>
+              <w:tab/>
+            </w:r>
+            <w:r>
+              <w:rPr>
+                <w:noProof/>
+                <w:webHidden/>
+              </w:rPr>
+              <w:fldChar w:fldCharType="begin"/>
+            </w:r>
+            <w:r>
+              <w:rPr>
+                <w:noProof/>
+                <w:webHidden/>
+              </w:rPr>
+              <w:instrText xml:space="preserve"> PAGEREF _Toc454767123 \h </w:instrText>
+            </w:r>
+            <w:r>
+              <w:rPr>
+                <w:noProof/>
+                <w:webHidden/>
+              </w:rPr>
+            </w:r>
+            <w:r>
+              <w:rPr>
+                <w:noProof/>
+                <w:webHidden/>
+              </w:rPr>
+              <w:fldChar w:fldCharType="separate"/>
+            </w:r>
+            <w:r>
+              <w:rPr>
+                <w:noProof/>
+                <w:webHidden/>
+                <w:rtl/>
+              </w:rPr>
+              <w:t>3</w:t>
+            </w:r>
+            <w:r>
+              <w:rPr>
+                <w:noProof/>
+                <w:webHidden/>
+              </w:rPr>
+              <w:fldChar w:fldCharType="end"/>
+            </w:r>
+          </w:hyperlink>
+        </w:p>
+        <w:p>
+          <w:pPr>
+            <w:pStyle w:val="TOC1"/>
+            <w:rPr>
+              <w:rFonts w:eastAsiaTheme="minorEastAsia" w:cstheme="minorBidi"/>
+              <w:noProof/>
+              <w:sz w:val="22"/>
+              <w:szCs w:val="22"/>
+            </w:rPr>
+          </w:pPr>
+          <w:hyperlink w:anchor="_Toc454767124" w:history="1">
+            <w:r>
+              <w:rPr>
+                <w:rStyle w:val="Hyperlink"/>
+                <w:rFonts w:hint="eastAsia"/>
+                <w:noProof/>
+                <w:rtl/>
+                <w:lang w:bidi="fa-IR"/>
+              </w:rPr>
+              <w:t>توض</w:t>
+            </w:r>
+            <w:r>
+              <w:rPr>
+                <w:rStyle w:val="Hyperlink"/>
+                <w:rFonts w:hint="cs"/>
+                <w:noProof/>
+                <w:rtl/>
+                <w:lang w:bidi="fa-IR"/>
+              </w:rPr>
+              <w:t>ی</w:t>
+            </w:r>
+            <w:r>
+              <w:rPr>
+                <w:rStyle w:val="Hyperlink"/>
+                <w:rFonts w:hint="eastAsia"/>
+                <w:noProof/>
+                <w:rtl/>
+                <w:lang w:bidi="fa-IR"/>
+              </w:rPr>
+              <w:t>ح</w:t>
+            </w:r>
+            <w:r>
+              <w:rPr>
+                <w:rStyle w:val="Hyperlink"/>
+                <w:noProof/>
+                <w:rtl/>
+                <w:lang w:bidi="fa-IR"/>
+              </w:rPr>
+              <w:t xml:space="preserve"> </w:t>
+            </w:r>
+            <w:r>
+              <w:rPr>
+                <w:rStyle w:val="Hyperlink"/>
+                <w:rFonts w:hint="eastAsia"/>
+                <w:noProof/>
+                <w:rtl/>
+                <w:lang w:bidi="fa-IR"/>
+              </w:rPr>
+              <w:t>برخ</w:t>
+            </w:r>
+            <w:r>
+              <w:rPr>
+                <w:rStyle w:val="Hyperlink"/>
+                <w:rFonts w:hint="cs"/>
+                <w:noProof/>
+                <w:rtl/>
+                <w:lang w:bidi="fa-IR"/>
+              </w:rPr>
+              <w:t>ی</w:t>
+            </w:r>
+            <w:r>
+              <w:rPr>
+                <w:rStyle w:val="Hyperlink"/>
+                <w:noProof/>
+                <w:rtl/>
+                <w:lang w:bidi="fa-IR"/>
+              </w:rPr>
+              <w:t xml:space="preserve"> </w:t>
+            </w:r>
+            <w:r>
+              <w:rPr>
+                <w:rStyle w:val="Hyperlink"/>
+                <w:rFonts w:hint="eastAsia"/>
+                <w:noProof/>
+                <w:rtl/>
+                <w:lang w:bidi="fa-IR"/>
+              </w:rPr>
+              <w:t>نمادها</w:t>
+            </w:r>
+            <w:r>
+              <w:rPr>
+                <w:rStyle w:val="Hyperlink"/>
+                <w:noProof/>
+                <w:rtl/>
+                <w:lang w:bidi="fa-IR"/>
+              </w:rPr>
+              <w:t xml:space="preserve"> </w:t>
+            </w:r>
+            <w:r>
+              <w:rPr>
+                <w:rStyle w:val="Hyperlink"/>
+                <w:rFonts w:hint="eastAsia"/>
+                <w:noProof/>
+                <w:rtl/>
+                <w:lang w:bidi="fa-IR"/>
+              </w:rPr>
+              <w:t>و</w:t>
+            </w:r>
+            <w:r>
+              <w:rPr>
+                <w:rStyle w:val="Hyperlink"/>
+                <w:noProof/>
+                <w:rtl/>
+                <w:lang w:bidi="fa-IR"/>
+              </w:rPr>
+              <w:t xml:space="preserve"> </w:t>
+            </w:r>
+            <w:r>
+              <w:rPr>
+                <w:rStyle w:val="Hyperlink"/>
+                <w:rFonts w:hint="eastAsia"/>
+                <w:noProof/>
+                <w:rtl/>
+                <w:lang w:bidi="fa-IR"/>
+              </w:rPr>
+              <w:t>اصطلاحات</w:t>
+            </w:r>
+            <w:r>
+              <w:rPr>
+                <w:noProof/>
+                <w:webHidden/>
+              </w:rPr>
+              <w:tab/>
+            </w:r>
+            <w:r>
+              <w:rPr>
+                <w:noProof/>
+                <w:webHidden/>
+              </w:rPr>
+              <w:fldChar w:fldCharType="begin"/>
+            </w:r>
+            <w:r>
+              <w:rPr>
+                <w:noProof/>
+                <w:webHidden/>
+              </w:rPr>
+              <w:instrText xml:space="preserve"> PAGEREF _Toc454767124 \h </w:instrText>
+            </w:r>
+            <w:r>
+              <w:rPr>
+                <w:noProof/>
+                <w:webHidden/>
+              </w:rPr>
+            </w:r>
+            <w:r>
+              <w:rPr>
+                <w:noProof/>
+                <w:webHidden/>
+              </w:rPr>
+              <w:fldChar w:fldCharType="separate"/>
+            </w:r>
+            <w:r>
+              <w:rPr>
+                <w:noProof/>
+                <w:webHidden/>
+                <w:rtl/>
+              </w:rPr>
+              <w:t>3</w:t>
+            </w:r>
+            <w:r>
+              <w:rPr>
+                <w:noProof/>
+                <w:webHidden/>
+              </w:rPr>
+              <w:fldChar w:fldCharType="end"/>
+            </w:r>
+          </w:hyperlink>
+        </w:p>
+        <w:p>
+          <w:pPr>
+            <w:pStyle w:val="TOC1"/>
+            <w:rPr>
+              <w:rFonts w:eastAsiaTheme="minorEastAsia" w:cstheme="minorBidi"/>
+              <w:noProof/>
+              <w:sz w:val="22"/>
+              <w:szCs w:val="22"/>
+            </w:rPr>
+          </w:pPr>
+          <w:hyperlink w:anchor="_Toc454767125" w:history="1">
+            <w:r>
+              <w:rPr>
+                <w:rStyle w:val="Hyperlink"/>
+                <w:rFonts w:hint="eastAsia"/>
+                <w:noProof/>
+                <w:rtl/>
+                <w:lang w:bidi="fa-IR"/>
+              </w:rPr>
+              <w:t>اصطلاحات</w:t>
+            </w:r>
+            <w:r>
+              <w:rPr>
+                <w:rStyle w:val="Hyperlink"/>
+                <w:rFonts w:hint="cs"/>
+                <w:noProof/>
+                <w:rtl/>
+                <w:lang w:bidi="fa-IR"/>
+              </w:rPr>
+              <w:t>ی</w:t>
+            </w:r>
+            <w:r>
+              <w:rPr>
+                <w:rStyle w:val="Hyperlink"/>
+                <w:noProof/>
+                <w:rtl/>
+                <w:lang w:bidi="fa-IR"/>
+              </w:rPr>
+              <w:t xml:space="preserve"> </w:t>
+            </w:r>
+            <w:r>
+              <w:rPr>
+                <w:rStyle w:val="Hyperlink"/>
+                <w:rFonts w:hint="eastAsia"/>
+                <w:noProof/>
+                <w:rtl/>
+                <w:lang w:bidi="fa-IR"/>
+              </w:rPr>
+              <w:t>برا</w:t>
+            </w:r>
+            <w:r>
+              <w:rPr>
+                <w:rStyle w:val="Hyperlink"/>
+                <w:rFonts w:hint="cs"/>
+                <w:noProof/>
+                <w:rtl/>
+                <w:lang w:bidi="fa-IR"/>
+              </w:rPr>
+              <w:t>ی</w:t>
+            </w:r>
+            <w:r>
+              <w:rPr>
+                <w:rStyle w:val="Hyperlink"/>
+                <w:noProof/>
+                <w:rtl/>
+                <w:lang w:bidi="fa-IR"/>
+              </w:rPr>
+              <w:t xml:space="preserve"> </w:t>
+            </w:r>
+            <w:r>
+              <w:rPr>
+                <w:rStyle w:val="Hyperlink"/>
+                <w:rFonts w:hint="eastAsia"/>
+                <w:noProof/>
+                <w:rtl/>
+                <w:lang w:bidi="fa-IR"/>
+              </w:rPr>
+              <w:t>تقر</w:t>
+            </w:r>
+            <w:r>
+              <w:rPr>
+                <w:rStyle w:val="Hyperlink"/>
+                <w:rFonts w:hint="cs"/>
+                <w:noProof/>
+                <w:rtl/>
+                <w:lang w:bidi="fa-IR"/>
+              </w:rPr>
+              <w:t>ی</w:t>
+            </w:r>
+            <w:r>
+              <w:rPr>
+                <w:rStyle w:val="Hyperlink"/>
+                <w:rFonts w:hint="eastAsia"/>
+                <w:noProof/>
+                <w:rtl/>
+                <w:lang w:bidi="fa-IR"/>
+              </w:rPr>
+              <w:t>ب</w:t>
+            </w:r>
+            <w:r>
+              <w:rPr>
+                <w:rStyle w:val="Hyperlink"/>
+                <w:noProof/>
+                <w:rtl/>
+                <w:lang w:bidi="fa-IR"/>
+              </w:rPr>
+              <w:t xml:space="preserve"> </w:t>
+            </w:r>
+            <w:r>
+              <w:rPr>
+                <w:rStyle w:val="Hyperlink"/>
+                <w:rFonts w:hint="eastAsia"/>
+                <w:noProof/>
+                <w:rtl/>
+                <w:lang w:bidi="fa-IR"/>
+              </w:rPr>
+              <w:t>زدن</w:t>
+            </w:r>
+            <w:r>
+              <w:rPr>
+                <w:rStyle w:val="Hyperlink"/>
+                <w:noProof/>
+                <w:rtl/>
+                <w:lang w:bidi="fa-IR"/>
+              </w:rPr>
+              <w:t xml:space="preserve"> </w:t>
+            </w:r>
+            <w:r>
+              <w:rPr>
+                <w:rStyle w:val="Hyperlink"/>
+                <w:rFonts w:hint="eastAsia"/>
+                <w:noProof/>
+                <w:rtl/>
+                <w:lang w:bidi="fa-IR"/>
+              </w:rPr>
+              <w:t>الگور</w:t>
+            </w:r>
+            <w:r>
+              <w:rPr>
+                <w:rStyle w:val="Hyperlink"/>
+                <w:rFonts w:hint="cs"/>
+                <w:noProof/>
+                <w:rtl/>
+                <w:lang w:bidi="fa-IR"/>
+              </w:rPr>
+              <w:t>ی</w:t>
+            </w:r>
+            <w:r>
+              <w:rPr>
+                <w:rStyle w:val="Hyperlink"/>
+                <w:rFonts w:hint="eastAsia"/>
+                <w:noProof/>
+                <w:rtl/>
+                <w:lang w:bidi="fa-IR"/>
+              </w:rPr>
+              <w:t>تم‌ها</w:t>
+            </w:r>
+            <w:r>
+              <w:rPr>
+                <w:rStyle w:val="Hyperlink"/>
+                <w:rFonts w:hint="cs"/>
+                <w:noProof/>
+                <w:rtl/>
+                <w:lang w:bidi="fa-IR"/>
+              </w:rPr>
+              <w:t>ی</w:t>
+            </w:r>
+            <w:r>
+              <w:rPr>
+                <w:rStyle w:val="Hyperlink"/>
+                <w:noProof/>
+                <w:rtl/>
+                <w:lang w:bidi="fa-IR"/>
+              </w:rPr>
+              <w:t xml:space="preserve"> </w:t>
+            </w:r>
+            <w:r>
+              <w:rPr>
+                <w:rStyle w:val="Hyperlink"/>
+                <w:rFonts w:hint="eastAsia"/>
+                <w:noProof/>
+                <w:rtl/>
+                <w:lang w:bidi="fa-IR"/>
+              </w:rPr>
+              <w:t>حر</w:t>
+            </w:r>
+            <w:r>
+              <w:rPr>
+                <w:rStyle w:val="Hyperlink"/>
+                <w:rFonts w:hint="cs"/>
+                <w:noProof/>
+                <w:rtl/>
+                <w:lang w:bidi="fa-IR"/>
+              </w:rPr>
+              <w:t>ی</w:t>
+            </w:r>
+            <w:r>
+              <w:rPr>
+                <w:rStyle w:val="Hyperlink"/>
+                <w:rFonts w:hint="eastAsia"/>
+                <w:noProof/>
+                <w:rtl/>
+                <w:lang w:bidi="fa-IR"/>
+              </w:rPr>
+              <w:t>ص</w:t>
+            </w:r>
+            <w:r>
+              <w:rPr>
+                <w:rStyle w:val="Hyperlink"/>
+                <w:noProof/>
+                <w:rtl/>
+                <w:lang w:bidi="fa-IR"/>
+              </w:rPr>
+              <w:t xml:space="preserve"> </w:t>
+            </w:r>
+            <w:r>
+              <w:rPr>
+                <w:rStyle w:val="Hyperlink"/>
+                <w:rFonts w:hint="eastAsia"/>
+                <w:noProof/>
+                <w:rtl/>
+                <w:lang w:bidi="fa-IR"/>
+              </w:rPr>
+              <w:t>تقر</w:t>
+            </w:r>
+            <w:r>
+              <w:rPr>
+                <w:rStyle w:val="Hyperlink"/>
+                <w:rFonts w:hint="cs"/>
+                <w:noProof/>
+                <w:rtl/>
+                <w:lang w:bidi="fa-IR"/>
+              </w:rPr>
+              <w:t>ی</w:t>
+            </w:r>
+            <w:r>
+              <w:rPr>
+                <w:rStyle w:val="Hyperlink"/>
+                <w:rFonts w:hint="eastAsia"/>
+                <w:noProof/>
+                <w:rtl/>
+                <w:lang w:bidi="fa-IR"/>
+              </w:rPr>
+              <w:t>ب</w:t>
+            </w:r>
+            <w:r>
+              <w:rPr>
+                <w:rStyle w:val="Hyperlink"/>
+                <w:rFonts w:hint="cs"/>
+                <w:noProof/>
+                <w:rtl/>
+                <w:lang w:bidi="fa-IR"/>
+              </w:rPr>
+              <w:t>ی</w:t>
+            </w:r>
+            <w:r>
+              <w:rPr>
+                <w:noProof/>
+                <w:webHidden/>
+              </w:rPr>
+              <w:tab/>
+            </w:r>
+            <w:r>
+              <w:rPr>
+                <w:noProof/>
+                <w:webHidden/>
+              </w:rPr>
+              <w:fldChar w:fldCharType="begin"/>
+            </w:r>
+            <w:r>
+              <w:rPr>
+                <w:noProof/>
+                <w:webHidden/>
+              </w:rPr>
+              <w:instrText xml:space="preserve"> PAGEREF _Toc454767125 \h </w:instrText>
+            </w:r>
+            <w:r>
+              <w:rPr>
+                <w:noProof/>
+                <w:webHidden/>
+              </w:rPr>
+            </w:r>
+            <w:r>
+              <w:rPr>
+                <w:noProof/>
+                <w:webHidden/>
+              </w:rPr>
+              <w:fldChar w:fldCharType="separate"/>
+            </w:r>
+            <w:r>
+              <w:rPr>
+                <w:noProof/>
+                <w:webHidden/>
+                <w:rtl/>
+              </w:rPr>
+              <w:t>4</w:t>
+            </w:r>
+            <w:r>
+              <w:rPr>
+                <w:noProof/>
+                <w:webHidden/>
+              </w:rPr>
+              <w:fldChar w:fldCharType="end"/>
+            </w:r>
+          </w:hyperlink>
+        </w:p>
+        <w:p>
+          <w:pPr>
+            <w:pStyle w:val="TOC1"/>
+            <w:rPr>
+              <w:rFonts w:eastAsiaTheme="minorEastAsia" w:cstheme="minorBidi"/>
+              <w:noProof/>
+              <w:sz w:val="22"/>
+              <w:szCs w:val="22"/>
+            </w:rPr>
+          </w:pPr>
+          <w:hyperlink w:anchor="_Toc454767126" w:history="1">
+            <w:r>
+              <w:rPr>
+                <w:rStyle w:val="Hyperlink"/>
+                <w:rFonts w:hint="eastAsia"/>
+                <w:noProof/>
+                <w:rtl/>
+                <w:lang w:bidi="fa-IR"/>
+              </w:rPr>
+              <w:t>روش</w:t>
+            </w:r>
+            <w:r>
+              <w:rPr>
+                <w:rStyle w:val="Hyperlink"/>
+                <w:noProof/>
+                <w:rtl/>
+                <w:lang w:bidi="fa-IR"/>
+              </w:rPr>
+              <w:t xml:space="preserve"> </w:t>
+            </w:r>
+            <w:r>
+              <w:rPr>
+                <w:rStyle w:val="Hyperlink"/>
+                <w:rFonts w:hint="eastAsia"/>
+                <w:noProof/>
+                <w:rtl/>
+                <w:lang w:bidi="fa-IR"/>
+              </w:rPr>
+              <w:t>حل</w:t>
+            </w:r>
+            <w:r>
+              <w:rPr>
+                <w:noProof/>
+                <w:webHidden/>
+              </w:rPr>
+              <w:tab/>
+            </w:r>
+            <w:r>
+              <w:rPr>
+                <w:noProof/>
+                <w:webHidden/>
+              </w:rPr>
+              <w:fldChar w:fldCharType="begin"/>
+            </w:r>
+            <w:r>
+              <w:rPr>
+                <w:noProof/>
+                <w:webHidden/>
+              </w:rPr>
+              <w:instrText xml:space="preserve"> PAGEREF _Toc454767126 \h </w:instrText>
+            </w:r>
+            <w:r>
+              <w:rPr>
+                <w:noProof/>
+                <w:webHidden/>
+              </w:rPr>
+            </w:r>
+            <w:r>
+              <w:rPr>
+                <w:noProof/>
+                <w:webHidden/>
+              </w:rPr>
+              <w:fldChar w:fldCharType="separate"/>
+            </w:r>
+            <w:r>
+              <w:rPr>
+                <w:noProof/>
+                <w:webHidden/>
+                <w:rtl/>
+              </w:rPr>
+              <w:t>4</w:t>
+            </w:r>
+            <w:r>
+              <w:rPr>
+                <w:noProof/>
+                <w:webHidden/>
+              </w:rPr>
+              <w:fldChar w:fldCharType="end"/>
+            </w:r>
+          </w:hyperlink>
+        </w:p>
+        <w:p>
+          <w:pPr>
+            <w:pStyle w:val="TOC1"/>
+            <w:rPr>
+              <w:rFonts w:eastAsiaTheme="minorEastAsia" w:cstheme="minorBidi"/>
+              <w:noProof/>
+              <w:sz w:val="22"/>
+              <w:szCs w:val="22"/>
+            </w:rPr>
+          </w:pPr>
+          <w:hyperlink w:anchor="_Toc454767127" w:history="1">
+            <w:r>
+              <w:rPr>
+                <w:rStyle w:val="Hyperlink"/>
+                <w:rFonts w:hint="eastAsia"/>
+                <w:noProof/>
+                <w:rtl/>
+                <w:lang w:bidi="fa-IR"/>
+              </w:rPr>
+              <w:t>تلاش‌ها</w:t>
+            </w:r>
+            <w:r>
+              <w:rPr>
+                <w:rStyle w:val="Hyperlink"/>
+                <w:rFonts w:hint="cs"/>
+                <w:noProof/>
+                <w:rtl/>
+                <w:lang w:bidi="fa-IR"/>
+              </w:rPr>
+              <w:t>ی</w:t>
+            </w:r>
+            <w:r>
+              <w:rPr>
+                <w:rStyle w:val="Hyperlink"/>
+                <w:noProof/>
+                <w:rtl/>
+                <w:lang w:bidi="fa-IR"/>
+              </w:rPr>
+              <w:t xml:space="preserve"> </w:t>
+            </w:r>
+            <w:r>
+              <w:rPr>
+                <w:rStyle w:val="Hyperlink"/>
+                <w:rFonts w:hint="eastAsia"/>
+                <w:noProof/>
+                <w:rtl/>
+                <w:lang w:bidi="fa-IR"/>
+              </w:rPr>
+              <w:t>انجام</w:t>
+            </w:r>
+            <w:r>
+              <w:rPr>
+                <w:rStyle w:val="Hyperlink"/>
+                <w:noProof/>
+                <w:rtl/>
+                <w:lang w:bidi="fa-IR"/>
+              </w:rPr>
+              <w:t xml:space="preserve"> </w:t>
+            </w:r>
+            <w:r>
+              <w:rPr>
+                <w:rStyle w:val="Hyperlink"/>
+                <w:rFonts w:hint="eastAsia"/>
+                <w:noProof/>
+                <w:rtl/>
+                <w:lang w:bidi="fa-IR"/>
+              </w:rPr>
+              <w:t>شده</w:t>
+            </w:r>
+            <w:r>
+              <w:rPr>
+                <w:noProof/>
+                <w:webHidden/>
+              </w:rPr>
+              <w:tab/>
+            </w:r>
+            <w:r>
+              <w:rPr>
+                <w:noProof/>
+                <w:webHidden/>
+              </w:rPr>
+              <w:fldChar w:fldCharType="begin"/>
+            </w:r>
+            <w:r>
+              <w:rPr>
+                <w:noProof/>
+                <w:webHidden/>
+              </w:rPr>
+              <w:instrText xml:space="preserve"> PAGEREF _Toc454767127 \h </w:instrText>
+            </w:r>
+            <w:r>
+              <w:rPr>
+                <w:noProof/>
+                <w:webHidden/>
+              </w:rPr>
+            </w:r>
+            <w:r>
+              <w:rPr>
+                <w:noProof/>
+                <w:webHidden/>
+              </w:rPr>
+              <w:fldChar w:fldCharType="separate"/>
+            </w:r>
+            <w:r>
+              <w:rPr>
+                <w:noProof/>
+                <w:webHidden/>
+                <w:rtl/>
+              </w:rPr>
+              <w:t>5</w:t>
+            </w:r>
+            <w:r>
+              <w:rPr>
+                <w:noProof/>
+                <w:webHidden/>
+              </w:rPr>
+              <w:fldChar w:fldCharType="end"/>
+            </w:r>
+          </w:hyperlink>
+        </w:p>
+        <w:p>
+          <w:pPr>
+            <w:pStyle w:val="TOC1"/>
+            <w:rPr>
+              <w:rFonts w:eastAsiaTheme="minorEastAsia" w:cstheme="minorBidi"/>
+              <w:noProof/>
+              <w:sz w:val="22"/>
+              <w:szCs w:val="22"/>
+            </w:rPr>
+          </w:pPr>
+          <w:hyperlink w:anchor="_Toc454767128" w:history="1">
+            <w:r>
+              <w:rPr>
+                <w:rStyle w:val="Hyperlink"/>
+                <w:rFonts w:hint="eastAsia"/>
+                <w:noProof/>
+                <w:rtl/>
+                <w:lang w:bidi="fa-IR"/>
+              </w:rPr>
+              <w:t>نقاط</w:t>
+            </w:r>
+            <w:r>
+              <w:rPr>
+                <w:rStyle w:val="Hyperlink"/>
+                <w:noProof/>
+                <w:rtl/>
+                <w:lang w:bidi="fa-IR"/>
+              </w:rPr>
+              <w:t xml:space="preserve"> </w:t>
+            </w:r>
+            <w:r>
+              <w:rPr>
+                <w:rStyle w:val="Hyperlink"/>
+                <w:rFonts w:hint="eastAsia"/>
+                <w:noProof/>
+                <w:rtl/>
+                <w:lang w:bidi="fa-IR"/>
+              </w:rPr>
+              <w:t>قوت</w:t>
+            </w:r>
+            <w:r>
+              <w:rPr>
+                <w:noProof/>
+                <w:webHidden/>
+              </w:rPr>
+              <w:tab/>
+            </w:r>
+            <w:r>
+              <w:rPr>
+                <w:noProof/>
+                <w:webHidden/>
+              </w:rPr>
+              <w:fldChar w:fldCharType="begin"/>
+            </w:r>
+            <w:r>
+              <w:rPr>
+                <w:noProof/>
+                <w:webHidden/>
+              </w:rPr>
+              <w:instrText xml:space="preserve"> PAGEREF _Toc454767128 \h </w:instrText>
+            </w:r>
+            <w:r>
+              <w:rPr>
+                <w:noProof/>
+                <w:webHidden/>
+              </w:rPr>
+            </w:r>
+            <w:r>
+              <w:rPr>
+                <w:noProof/>
+                <w:webHidden/>
+              </w:rPr>
+              <w:fldChar w:fldCharType="separate"/>
+            </w:r>
+            <w:r>
+              <w:rPr>
+                <w:noProof/>
+                <w:webHidden/>
+                <w:rtl/>
+              </w:rPr>
+              <w:t>5</w:t>
+            </w:r>
+            <w:r>
+              <w:rPr>
+                <w:noProof/>
+                <w:webHidden/>
+              </w:rPr>
+              <w:fldChar w:fldCharType="end"/>
+            </w:r>
+          </w:hyperlink>
+        </w:p>
+        <w:p>
+          <w:pPr>
+            <w:pStyle w:val="TOC1"/>
+            <w:rPr>
+              <w:rFonts w:eastAsiaTheme="minorEastAsia" w:cstheme="minorBidi"/>
+              <w:noProof/>
+              <w:sz w:val="22"/>
+              <w:szCs w:val="22"/>
+            </w:rPr>
+          </w:pPr>
+          <w:hyperlink w:anchor="_Toc454767129" w:history="1">
+            <w:r>
+              <w:rPr>
+                <w:rStyle w:val="Hyperlink"/>
+                <w:rFonts w:hint="eastAsia"/>
+                <w:noProof/>
+                <w:rtl/>
+                <w:lang w:bidi="fa-IR"/>
+              </w:rPr>
+              <w:t>نقاط</w:t>
+            </w:r>
+            <w:r>
+              <w:rPr>
+                <w:rStyle w:val="Hyperlink"/>
+                <w:noProof/>
+                <w:rtl/>
+                <w:lang w:bidi="fa-IR"/>
+              </w:rPr>
+              <w:t xml:space="preserve"> </w:t>
+            </w:r>
+            <w:r>
+              <w:rPr>
+                <w:rStyle w:val="Hyperlink"/>
+                <w:rFonts w:hint="eastAsia"/>
+                <w:noProof/>
+                <w:rtl/>
+                <w:lang w:bidi="fa-IR"/>
+              </w:rPr>
+              <w:t>ضعف</w:t>
+            </w:r>
+            <w:r>
+              <w:rPr>
+                <w:noProof/>
+                <w:webHidden/>
+              </w:rPr>
+              <w:tab/>
+            </w:r>
+            <w:r>
+              <w:rPr>
+                <w:noProof/>
+                <w:webHidden/>
+              </w:rPr>
+              <w:fldChar w:fldCharType="begin"/>
+            </w:r>
+            <w:r>
+              <w:rPr>
+                <w:noProof/>
+                <w:webHidden/>
+              </w:rPr>
+              <w:instrText xml:space="preserve"> PAGEREF _Toc454767129 \h </w:instrText>
+            </w:r>
+            <w:r>
+              <w:rPr>
+                <w:noProof/>
+                <w:webHidden/>
+              </w:rPr>
+            </w:r>
+            <w:r>
+              <w:rPr>
+                <w:noProof/>
+                <w:webHidden/>
+              </w:rPr>
+              <w:fldChar w:fldCharType="separate"/>
+            </w:r>
+            <w:r>
+              <w:rPr>
+                <w:noProof/>
+                <w:webHidden/>
+                <w:rtl/>
+              </w:rPr>
+              <w:t>6</w:t>
+            </w:r>
+            <w:r>
+              <w:rPr>
+                <w:noProof/>
+                <w:webHidden/>
+              </w:rPr>
+              <w:fldChar w:fldCharType="end"/>
+            </w:r>
+          </w:hyperlink>
+        </w:p>
+        <w:p>
+          <w:pPr>
+            <w:pStyle w:val="TOC1"/>
+            <w:rPr>
+              <w:rFonts w:eastAsiaTheme="minorEastAsia" w:cstheme="minorBidi"/>
+              <w:noProof/>
+              <w:sz w:val="22"/>
+              <w:szCs w:val="22"/>
+            </w:rPr>
+          </w:pPr>
+          <w:hyperlink w:anchor="_Toc454767130" w:history="1">
+            <w:r>
+              <w:rPr>
+                <w:rStyle w:val="Hyperlink"/>
+                <w:rFonts w:hint="eastAsia"/>
+                <w:noProof/>
+                <w:rtl/>
+                <w:lang w:bidi="fa-IR"/>
+              </w:rPr>
+              <w:t>مراجع</w:t>
+            </w:r>
+            <w:r>
+              <w:rPr>
+                <w:noProof/>
+                <w:webHidden/>
+              </w:rPr>
+              <w:tab/>
+            </w:r>
+            <w:r>
+              <w:rPr>
+                <w:noProof/>
+                <w:webHidden/>
+              </w:rPr>
+              <w:fldChar w:fldCharType="begin"/>
+            </w:r>
+            <w:r>
+              <w:rPr>
+                <w:noProof/>
+                <w:webHidden/>
+              </w:rPr>
+              <w:instrText xml:space="preserve"> PAGEREF _Toc454767130 \h </w:instrText>
+            </w:r>
+            <w:r>
+              <w:rPr>
+                <w:noProof/>
+                <w:webHidden/>
+              </w:rPr>
+            </w:r>
+            <w:r>
+              <w:rPr>
+                <w:noProof/>
+                <w:webHidden/>
+              </w:rPr>
+              <w:fldChar w:fldCharType="separate"/>
+            </w:r>
+            <w:r>
+              <w:rPr>
+                <w:noProof/>
+                <w:webHidden/>
+                <w:rtl/>
+              </w:rPr>
+              <w:t>6</w:t>
+            </w:r>
+            <w:r>
+              <w:rPr>
+                <w:noProof/>
+                <w:webHidden/>
+              </w:rPr>
+              <w:fldChar w:fldCharType="end"/>
+            </w:r>
+          </w:hyperlink>
+        </w:p>
+        <w:p>
+          <w:r>
+            <w:rPr>
+              <w:b/>
+              <w:bCs/>
+              <w:noProof/>
+            </w:rPr>
+            <w:fldChar w:fldCharType="end"/>
+          </w:r>
+        </w:p>
+      </w:sdtContent>
+    </w:sdt>
     <w:p>
       <w:pPr>
         <w:jc w:val="center"/>
         <w:rPr>
-          <w:rtl/>
-          <w:lang w:bidi="fa-IR"/>
-        </w:rPr>
-      </w:pPr>
-    </w:p>
-    <w:p>
-      <w:pPr>
-        <w:jc w:val="center"/>
-        <w:rPr>
-          <w:rtl/>
-          <w:lang w:bidi="fa-IR"/>
-        </w:rPr>
-      </w:pPr>
-    </w:p>
-    <w:p>
-      <w:pPr>
-        <w:jc w:val="center"/>
-        <w:rPr>
-          <w:rtl/>
-          <w:lang w:bidi="fa-IR"/>
-        </w:rPr>
-      </w:pPr>
-    </w:p>
-    <w:p>
-      <w:pPr>
-        <w:jc w:val="center"/>
-        <w:rPr>
-          <w:rtl/>
-          <w:lang w:bidi="fa-IR"/>
-        </w:rPr>
-      </w:pPr>
-    </w:p>
-    <w:p>
-      <w:pPr>
-        <w:jc w:val="center"/>
-        <w:rPr>
-          <w:rtl/>
-          <w:lang w:bidi="fa-IR"/>
-        </w:rPr>
-      </w:pPr>
-    </w:p>
-    <w:p>
-      <w:pPr>
-        <w:jc w:val="center"/>
-        <w:rPr>
-          <w:rtl/>
-          <w:lang w:bidi="fa-IR"/>
-        </w:rPr>
-      </w:pPr>
-      <w:r>
-        <w:rPr>
-          <w:rFonts w:hint="cs"/>
-          <w:rtl/>
-          <w:lang w:bidi="fa-IR"/>
-        </w:rPr>
-        <w:t>اعضا:</w:t>
-      </w:r>
-    </w:p>
-    <w:p>
-      <w:pPr>
-        <w:jc w:val="center"/>
-        <w:rPr>
-          <w:rtl/>
-          <w:lang w:bidi="fa-IR"/>
-        </w:rPr>
-      </w:pPr>
-      <w:r>
-        <w:rPr>
-          <w:rFonts w:hint="cs"/>
-          <w:rtl/>
-          <w:lang w:bidi="fa-IR"/>
-        </w:rPr>
-        <w:t>ایمان تبریزیان، محمد مهدی سمیعی پاقلعه</w:t>
-      </w:r>
-    </w:p>
-    <w:p>
-      <w:pPr>
-        <w:jc w:val="center"/>
-        <w:rPr>
-          <w:rtl/>
-          <w:lang w:bidi="fa-IR"/>
-        </w:rPr>
-      </w:pPr>
-    </w:p>
-    <w:p>
-      <w:pPr>
-        <w:jc w:val="center"/>
-        <w:rPr>
-          <w:rtl/>
-          <w:lang w:bidi="fa-IR"/>
-        </w:rPr>
-      </w:pPr>
-    </w:p>
-    <w:p>
-      <w:pPr>
-        <w:jc w:val="center"/>
-        <w:rPr>
-          <w:rtl/>
-          <w:lang w:bidi="fa-IR"/>
-        </w:rPr>
-      </w:pPr>
-    </w:p>
-    <w:p>
-      <w:pPr>
-        <w:jc w:val="center"/>
-        <w:rPr>
-          <w:rtl/>
-          <w:lang w:bidi="fa-IR"/>
-        </w:rPr>
-      </w:pPr>
+          <w:sz w:val="40"/>
+          <w:szCs w:val="36"/>
+          <w:rtl/>
+          <w:lang w:bidi="fa-IR"/>
+        </w:rPr>
+      </w:pPr>
+    </w:p>
+    <w:p>
+      <w:pPr>
+        <w:bidi w:val="0"/>
+        <w:rPr>
+          <w:sz w:val="40"/>
+          <w:szCs w:val="36"/>
+          <w:rtl/>
+          <w:lang w:bidi="fa-IR"/>
+        </w:rPr>
+      </w:pPr>
+      <w:r>
+        <w:rPr>
+          <w:sz w:val="40"/>
+          <w:szCs w:val="36"/>
+          <w:rtl/>
+          <w:lang w:bidi="fa-IR"/>
+        </w:rPr>
+        <w:br w:type="page"/>
+      </w:r>
     </w:p>
     <w:p>
       <w:pPr>
         <w:pStyle w:val="Heading1"/>
         <w:rPr>
-          <w:rtl/>
-          <w:lang w:bidi="fa-IR"/>
-        </w:rPr>
-      </w:pPr>
-      <w:r>
-        <w:rPr>
-          <w:rFonts w:hint="cs"/>
-          <w:rtl/>
-          <w:lang w:bidi="fa-IR"/>
+          <w:rFonts w:hint="cs"/>
+          <w:rtl/>
+        </w:rPr>
+      </w:pPr>
+      <w:bookmarkStart w:id="0" w:name="_Toc454765081"/>
+      <w:bookmarkStart w:id="1" w:name="_Toc454767122"/>
+      <w:r>
+        <w:rPr>
+          <w:rFonts w:hint="cs"/>
+          <w:rtl/>
         </w:rPr>
         <w:lastRenderedPageBreak/>
+        <w:t>مقدمه</w:t>
+      </w:r>
+      <w:bookmarkEnd w:id="1"/>
+    </w:p>
+    <w:p>
+      <w:pPr>
+        <w:rPr>
+          <w:rFonts w:hint="cs"/>
+          <w:rtl/>
+          <w:lang w:bidi="fa-IR"/>
+        </w:rPr>
+      </w:pPr>
+      <w:r>
+        <w:rPr>
+          <w:rFonts w:hint="cs"/>
+          <w:rtl/>
+        </w:rPr>
+        <w:t xml:space="preserve">مساله‌ی کوتاه‌ترین ابر دنباله‌ی مشترک یک مساله کلاسیک ترکیبیاتی بر روی رشته‌ها است، که کاربرد‌های فراوانی در حوزه‌های مختلف دارد. از این حوزه‌ها می‌توان به فشرده سازی داده‌ها، چسباندن تکه‌های </w:t>
+      </w:r>
+      <w:r>
+        <w:t>DNA</w:t>
+      </w:r>
+      <w:r>
+        <w:rPr>
+          <w:rFonts w:hint="cs"/>
+          <w:rtl/>
+          <w:lang w:bidi="fa-IR"/>
+        </w:rPr>
+        <w:t xml:space="preserve"> به یکدیگر و غیره اشاره کرد.</w:t>
+      </w:r>
+    </w:p>
+    <w:p>
+      <w:pPr>
+        <w:pStyle w:val="Heading1"/>
+        <w:rPr>
+          <w:rtl/>
+          <w:lang w:bidi="fa-IR"/>
+        </w:rPr>
+      </w:pPr>
+      <w:bookmarkStart w:id="2" w:name="_Toc454767123"/>
+      <w:r>
+        <w:rPr>
+          <w:rFonts w:hint="cs"/>
+          <w:rtl/>
+          <w:lang w:bidi="fa-IR"/>
+        </w:rPr>
         <w:t>چکیده</w:t>
       </w:r>
-    </w:p>
-    <w:p>
-      <w:pPr>
-        <w:rPr>
-          <w:rtl/>
-          <w:lang w:bidi="fa-IR"/>
-        </w:rPr>
-      </w:pPr>
-      <w:r>
-        <w:rPr>
-          <w:rFonts w:hint="cs"/>
-          <w:rtl/>
-          <w:lang w:bidi="fa-IR"/>
-        </w:rPr>
-        <w:t xml:space="preserve">در ابتدای امر به توضیح مساله می‌پردازیم و سپس توضیحاتی درباره شیوه حل مساله و پیاده سازی آن ارائه می‌کنیم. </w:t>
-      </w:r>
-    </w:p>
-    <w:p>
-      <w:pPr>
-        <w:rPr>
-          <w:rFonts w:eastAsiaTheme="minorEastAsia"/>
-          <w:rtl/>
-          <w:lang w:bidi="fa-IR"/>
-        </w:rPr>
-      </w:pPr>
-      <w:r>
-        <w:rPr>
-          <w:rFonts w:hint="cs"/>
-          <w:rtl/>
-          <w:lang w:bidi="fa-IR"/>
-        </w:rPr>
-        <w:t xml:space="preserve">مساله از این قرار است که ما یک مجموعه از رشته‌ها را در اختیار داریم و در صدد پیدا کردن کوتاه‌ترین ابررشته این مجموعه از رشته‌ها هستیم. ابررشته‌ی یک مجموعه از رشته‌ها، رشته‌ای است که در خود هر یک از آن رشته‌ها را داشته باشد، مثلا اگر </w:t>
+      <w:bookmarkEnd w:id="0"/>
+      <w:bookmarkEnd w:id="2"/>
+    </w:p>
+    <w:p>
+      <w:pPr>
+        <w:jc w:val="both"/>
+        <w:rPr>
+          <w:lang w:bidi="fa-IR"/>
+        </w:rPr>
+      </w:pPr>
+      <w:r>
+        <w:rPr>
+          <w:rFonts w:hint="cs"/>
+          <w:rtl/>
+          <w:lang w:bidi="fa-IR"/>
+        </w:rPr>
+        <w:t>در ابتدای امر به توضیح مساله می‌پردازیم و سپس توضیحاتی درباره شیوه حل مساله</w:t>
+      </w:r>
+      <w:r>
+        <w:rPr>
+          <w:rFonts w:hint="cs"/>
+          <w:rtl/>
+          <w:lang w:bidi="fa-IR"/>
+        </w:rPr>
+        <w:t xml:space="preserve"> و پیاده سازی آن ارائه می‌کنیم.</w:t>
+      </w:r>
+      <w:r>
+        <w:rPr>
+          <w:lang w:bidi="fa-IR"/>
+        </w:rPr>
+        <w:t xml:space="preserve"> </w:t>
+      </w:r>
+      <w:r>
+        <w:rPr>
+          <w:rFonts w:hint="cs"/>
+          <w:rtl/>
+          <w:lang w:bidi="fa-IR"/>
+        </w:rPr>
+        <w:t>مساله از این قرار است که ما یک مجموعه از رشته‌ها را در اختیار داریم و در صدد پیدا کردن کوتاه‌ترین ابررشته</w:t>
+      </w:r>
+      <w:r>
+        <w:rPr>
+          <w:rStyle w:val="FootnoteReference"/>
+          <w:rtl/>
+          <w:lang w:bidi="fa-IR"/>
+        </w:rPr>
+        <w:footnoteReference w:id="1"/>
+      </w:r>
+      <w:r>
+        <w:rPr>
+          <w:rFonts w:hint="cs"/>
+          <w:rtl/>
+          <w:lang w:bidi="fa-IR"/>
+        </w:rPr>
+        <w:t xml:space="preserve"> این مجموعه از رشته‌ها هستیم. ابررشته‌ی یک مجموعه از رشته‌ها، رشته‌ای است که در خود هر یک از آن رشته‌ها را داشته باشد، مثلا اگر </w:t>
       </w:r>
       <m:oMath>
         <m:sSub>
@@ -464,19 +1696,66 @@
     </w:p>
     <w:p>
       <w:pPr>
+        <w:jc w:val="both"/>
+        <w:rPr>
+          <w:rtl/>
+          <w:lang w:bidi="fa-IR"/>
+        </w:rPr>
+      </w:pPr>
+      <w:r>
+        <w:rPr>
+          <w:rFonts w:eastAsiaTheme="minorEastAsia" w:hint="cs"/>
+          <w:rtl/>
+          <w:lang w:bidi="fa-IR"/>
+        </w:rPr>
+        <w:t>در این مقاله ما با منظور کردن این تغییر در مساله اصلی که علاوه بر داشتن خو</w:t>
+      </w:r>
+      <w:r>
+        <w:rPr>
+          <w:rFonts w:eastAsiaTheme="minorEastAsia" w:hint="cs"/>
+          <w:rtl/>
+          <w:lang w:bidi="fa-IR"/>
+        </w:rPr>
+        <w:t>د رشته می‌تواند معکوس آن را نیز</w:t>
+      </w:r>
+      <w:r>
         <w:rPr>
           <w:rFonts w:eastAsiaTheme="minorEastAsia"/>
-          <w:rtl/>
-          <w:lang w:bidi="fa-IR"/>
-        </w:rPr>
-      </w:pPr>
-      <w:r>
-        <w:rPr>
-          <w:rFonts w:eastAsiaTheme="minorEastAsia" w:hint="cs"/>
-          <w:rtl/>
-          <w:lang w:bidi="fa-IR"/>
-        </w:rPr>
-        <w:t>در این مقاله ما با منظور کردن این تغییر در مساله اصلی که علاوه بر داشتن خود رشته می‌تواند معکوس آن را نیز داشته باشد که این شرط ما ارضا می‌کند.</w:t>
+          <w:lang w:bidi="fa-IR"/>
+        </w:rPr>
+        <w:t xml:space="preserve"> </w:t>
+      </w:r>
+      <w:r>
+        <w:rPr>
+          <w:rFonts w:eastAsiaTheme="minorEastAsia" w:hint="cs"/>
+          <w:rtl/>
+          <w:lang w:bidi="fa-IR"/>
+        </w:rPr>
+        <w:t>داشته باشد که این</w:t>
+      </w:r>
+      <w:r>
+        <w:rPr>
+          <w:rFonts w:eastAsiaTheme="minorEastAsia" w:hint="cs"/>
+          <w:rtl/>
+          <w:lang w:bidi="fa-IR"/>
+        </w:rPr>
+        <w:t xml:space="preserve"> نیز</w:t>
+      </w:r>
+      <w:r>
+        <w:rPr>
+          <w:rFonts w:eastAsiaTheme="minorEastAsia" w:hint="cs"/>
+          <w:rtl/>
+          <w:lang w:bidi="fa-IR"/>
+        </w:rPr>
+        <w:t xml:space="preserve"> شرط ما ارضا می‌کند.</w:t>
+      </w:r>
+      <w:r>
+        <w:rPr>
+          <w:rFonts w:eastAsiaTheme="minorEastAsia" w:hint="cs"/>
+          <w:rtl/>
+          <w:lang w:bidi="fa-IR"/>
+        </w:rPr>
+        <w:t xml:space="preserve"> یعنی به عنوان مثال در صورتی که یک ابررشته چه شامل خود رشته‌ی مجموعه‌ی ما چه اصل رشته‌ی ما باشد، از نظر ما این رشته در ابررشته است.</w:t>
       </w:r>
     </w:p>
     <w:p>
@@ -487,6 +1766,8 @@
           <w:lang w:bidi="fa-IR"/>
         </w:rPr>
       </w:pPr>
+      <w:bookmarkStart w:id="3" w:name="_Toc454765082"/>
+      <w:bookmarkStart w:id="4" w:name="_Toc454767124"/>
       <w:r>
         <w:rPr>
           <w:rFonts w:hint="cs"/>
@@ -503,6 +1784,8 @@
         </w:rPr>
         <w:t xml:space="preserve"> و اصطلاحات</w:t>
       </w:r>
+      <w:bookmarkEnd w:id="3"/>
+      <w:bookmarkEnd w:id="4"/>
     </w:p>
     <w:p>
       <w:pPr>
@@ -522,11 +1805,11 @@
           <w:rtl/>
           <w:lang w:bidi="fa-IR"/>
         </w:rPr>
-        <w:t>رخ دادن یک رشته در یک رشته‌ی دیگر</w:t>
-      </w:r>
-      <w:r>
-        <w:rPr>
-          <w:rFonts w:hint="cs"/>
+        <w:t>رخ دادن</w:t>
+      </w:r>
+      <w:r>
+        <w:rPr>
+          <w:rStyle w:val="FootnoteReference"/>
           <w:b/>
           <w:bCs/>
           <w:i/>
@@ -534,6 +1817,30 @@
           <w:rtl/>
           <w:lang w:bidi="fa-IR"/>
         </w:rPr>
+        <w:footnoteReference w:id="2"/>
+      </w:r>
+      <w:r>
+        <w:rPr>
+          <w:rFonts w:hint="cs"/>
+          <w:b/>
+          <w:bCs/>
+          <w:i/>
+          <w:iCs/>
+          <w:rtl/>
+          <w:lang w:bidi="fa-IR"/>
+        </w:rPr>
+        <w:t xml:space="preserve"> یک رشته در یک رشته‌ی دیگر</w:t>
+      </w:r>
+      <w:r>
+        <w:rPr>
+          <w:rFonts w:hint="cs"/>
+          <w:b/>
+          <w:bCs/>
+          <w:i/>
+          <w:iCs/>
+          <w:rtl/>
+          <w:lang w:bidi="fa-IR"/>
+        </w:rPr>
         <w:t xml:space="preserve"> : </w:t>
       </w:r>
       <w:r>
@@ -556,23 +1863,15 @@
           <w:rtl/>
           <w:lang w:bidi="fa-IR"/>
         </w:rPr>
-        <w:t xml:space="preserve"> ر</w:t>
-      </w:r>
-      <w:r>
-        <w:rPr>
-          <w:rFonts w:hint="cs"/>
-          <w:rtl/>
-          <w:lang w:bidi="fa-IR"/>
-        </w:rPr>
-        <w:t>ً</w:t>
-      </w:r>
-      <w:r>
-        <w:rPr>
-          <w:rFonts w:hint="cs"/>
-          <w:rtl/>
-          <w:lang w:bidi="fa-IR"/>
-        </w:rPr>
-        <w:t xml:space="preserve">خ می‌دهد در رشته‌ی </w:t>
+        <w:t xml:space="preserve"> </w:t>
+      </w:r>
+      <w:r>
+        <w:rPr>
+          <w:rFonts w:hint="cs"/>
+          <w:rtl/>
+          <w:lang w:bidi="fa-IR"/>
+        </w:rPr>
+        <w:t xml:space="preserve">در رشته‌ی </w:t>
       </w:r>
       <w:r>
         <w:rPr>
@@ -586,7 +1885,23 @@
           <w:rtl/>
           <w:lang w:bidi="fa-IR"/>
         </w:rPr>
-        <w:t xml:space="preserve"> اگر </w:t>
+        <w:t xml:space="preserve"> </w:t>
+      </w:r>
+      <w:r>
+        <w:rPr>
+          <w:rFonts w:hint="cs"/>
+          <w:rtl/>
+          <w:lang w:bidi="fa-IR"/>
+        </w:rPr>
+        <w:t xml:space="preserve">رخ می‌دهد، </w:t>
+      </w:r>
+      <w:r>
+        <w:rPr>
+          <w:rFonts w:hint="cs"/>
+          <w:rtl/>
+          <w:lang w:bidi="fa-IR"/>
+        </w:rPr>
+        <w:t xml:space="preserve">اگر </w:t>
       </w:r>
       <m:oMath>
         <m:r>
@@ -633,37 +1948,15 @@
           <w:rtl/>
           <w:lang w:bidi="fa-IR"/>
         </w:rPr>
-        <w:t xml:space="preserve"> که از الفبای ما ساخته شده اند . و همچنین می گوپیم رشته ی </w:t>
-      </w:r>
-      <w:r>
-        <w:rPr>
-          <w:rFonts w:eastAsiaTheme="minorEastAsia"/>
-          <w:lang w:bidi="fa-IR"/>
-        </w:rPr>
-        <w:t>t</w:t>
-      </w:r>
-      <w:r>
-        <w:rPr>
-          <w:rFonts w:eastAsiaTheme="minorEastAsia" w:hint="cs"/>
-          <w:rtl/>
-          <w:lang w:bidi="fa-IR"/>
-        </w:rPr>
-        <w:t xml:space="preserve"> در رشته‌ي </w:t>
-      </w:r>
-      <w:r>
-        <w:rPr>
-          <w:rFonts w:eastAsiaTheme="minorEastAsia"/>
-          <w:lang w:bidi="fa-IR"/>
-        </w:rPr>
-        <w:t>s</w:t>
-      </w:r>
-      <w:r>
-        <w:rPr>
-          <w:rFonts w:eastAsiaTheme="minorEastAsia" w:hint="cs"/>
-          <w:rtl/>
-          <w:lang w:bidi="fa-IR"/>
-        </w:rPr>
-        <w:t xml:space="preserve"> رخ داده است.</w:t>
+        <w:t xml:space="preserve"> که از الفبای ما ساخته شده</w:t>
+      </w:r>
+      <w:r>
+        <w:rPr>
+          <w:rFonts w:eastAsiaTheme="minorEastAsia" w:hint="cs"/>
+          <w:rtl/>
+          <w:lang w:bidi="fa-IR"/>
+        </w:rPr>
+        <w:t xml:space="preserve"> اند.</w:t>
       </w:r>
     </w:p>
     <w:p>
@@ -684,73 +1977,12 @@
           <w:rtl/>
           <w:lang w:bidi="fa-IR"/>
         </w:rPr>
-        <w:t xml:space="preserve">پیشوند بودن: </w:t>
-      </w:r>
-      <w:r>
-        <w:rPr>
-          <w:rFonts w:eastAsiaTheme="minorEastAsia" w:hint="cs"/>
-          <w:rtl/>
-          <w:lang w:bidi="fa-IR"/>
-        </w:rPr>
-        <w:t xml:space="preserve">اگر در تعریف رشته بالا </w:t>
-      </w:r>
-      <w:r>
-        <w:rPr>
+        <w:t>پیشوند بودن</w:t>
+      </w:r>
+      <w:r>
+        <w:rPr>
+          <w:rStyle w:val="FootnoteReference"/>
           <w:rFonts w:eastAsiaTheme="minorEastAsia"/>
-          <w:lang w:bidi="fa-IR"/>
-        </w:rPr>
-        <w:t>v</w:t>
-      </w:r>
-      <w:r>
-        <w:rPr>
-          <w:rFonts w:eastAsiaTheme="minorEastAsia" w:hint="cs"/>
-          <w:rtl/>
-          <w:lang w:bidi="fa-IR"/>
-        </w:rPr>
-        <w:t xml:space="preserve"> تهی باشد می‌گوییم که </w:t>
-      </w:r>
-      <w:r>
-        <w:rPr>
-          <w:rFonts w:eastAsiaTheme="minorEastAsia"/>
-          <w:lang w:bidi="fa-IR"/>
-        </w:rPr>
-        <w:t>t</w:t>
-      </w:r>
-      <w:r>
-        <w:rPr>
-          <w:rFonts w:eastAsiaTheme="minorEastAsia" w:hint="cs"/>
-          <w:rtl/>
-          <w:lang w:bidi="fa-IR"/>
-        </w:rPr>
-        <w:t xml:space="preserve"> پیشوندی برای رشته </w:t>
-      </w:r>
-      <w:r>
-        <w:rPr>
-          <w:rFonts w:eastAsiaTheme="minorEastAsia"/>
-          <w:lang w:bidi="fa-IR"/>
-        </w:rPr>
-        <w:t>s</w:t>
-      </w:r>
-      <w:r>
-        <w:rPr>
-          <w:rFonts w:eastAsiaTheme="minorEastAsia" w:hint="cs"/>
-          <w:rtl/>
-          <w:lang w:bidi="fa-IR"/>
-        </w:rPr>
-        <w:t xml:space="preserve"> است.</w:t>
-      </w:r>
-    </w:p>
-    <w:p>
-      <w:pPr>
-        <w:rPr>
-          <w:rFonts w:eastAsiaTheme="minorEastAsia"/>
-          <w:rtl/>
-          <w:lang w:bidi="fa-IR"/>
-        </w:rPr>
-      </w:pPr>
-      <w:r>
-        <w:rPr>
-          <w:rFonts w:eastAsiaTheme="minorEastAsia" w:hint="cs"/>
           <w:b/>
           <w:bCs/>
           <w:i/>
@@ -758,69 +1990,8 @@
           <w:rtl/>
           <w:lang w:bidi="fa-IR"/>
         </w:rPr>
-        <w:t xml:space="preserve">پسوند بودن: </w:t>
-      </w:r>
-      <w:r>
-        <w:rPr>
-          <w:rFonts w:eastAsiaTheme="minorEastAsia" w:hint="cs"/>
-          <w:rtl/>
-          <w:lang w:bidi="fa-IR"/>
-        </w:rPr>
-        <w:t xml:space="preserve">در تعریف رخ دادن اگر رشته‌ی </w:t>
-      </w:r>
-      <w:r>
-        <w:rPr>
-          <w:rFonts w:eastAsiaTheme="minorEastAsia"/>
-          <w:lang w:bidi="fa-IR"/>
-        </w:rPr>
-        <w:t>z</w:t>
-      </w:r>
-      <w:r>
-        <w:rPr>
-          <w:rFonts w:eastAsiaTheme="minorEastAsia" w:hint="cs"/>
-          <w:rtl/>
-          <w:lang w:bidi="fa-IR"/>
-        </w:rPr>
-        <w:t xml:space="preserve"> تهی‌باشد می‌گوییم که رشته‌ی </w:t>
-      </w:r>
-      <w:r>
-        <w:rPr>
-          <w:rFonts w:eastAsiaTheme="minorEastAsia"/>
-          <w:lang w:bidi="fa-IR"/>
-        </w:rPr>
-        <w:t>z</w:t>
-      </w:r>
-      <w:r>
-        <w:rPr>
-          <w:rFonts w:eastAsiaTheme="minorEastAsia" w:hint="cs"/>
-          <w:rtl/>
-          <w:lang w:bidi="fa-IR"/>
-        </w:rPr>
-        <w:t xml:space="preserve"> پسوندی برای رشته‌ی </w:t>
-      </w:r>
-      <w:r>
-        <w:rPr>
-          <w:rFonts w:eastAsiaTheme="minorEastAsia"/>
-          <w:lang w:bidi="fa-IR"/>
-        </w:rPr>
-        <w:t>s</w:t>
-      </w:r>
-      <w:r>
-        <w:rPr>
-          <w:rFonts w:eastAsiaTheme="minorEastAsia" w:hint="cs"/>
-          <w:rtl/>
-          <w:lang w:bidi="fa-IR"/>
-        </w:rPr>
-        <w:t xml:space="preserve"> است.</w:t>
-      </w:r>
-    </w:p>
-    <w:p>
-      <w:pPr>
-        <w:rPr>
-          <w:rFonts w:eastAsiaTheme="minorEastAsia"/>
-          <w:lang w:bidi="fa-IR"/>
-        </w:rPr>
-      </w:pPr>
+        <w:footnoteReference w:id="3"/>
+      </w:r>
       <w:r>
         <w:rPr>
           <w:rFonts w:eastAsiaTheme="minorEastAsia" w:hint="cs"/>
@@ -831,7 +2002,213 @@
           <w:rtl/>
           <w:lang w:bidi="fa-IR"/>
         </w:rPr>
-        <w:t>معکوس یک رشته:</w:t>
+        <w:t xml:space="preserve">: </w:t>
+      </w:r>
+      <w:r>
+        <w:rPr>
+          <w:rFonts w:eastAsiaTheme="minorEastAsia" w:hint="cs"/>
+          <w:rtl/>
+          <w:lang w:bidi="fa-IR"/>
+        </w:rPr>
+        <w:t xml:space="preserve">اگر در تعریف رشته بالا </w:t>
+      </w:r>
+      <w:r>
+        <w:rPr>
+          <w:rFonts w:eastAsiaTheme="minorEastAsia"/>
+          <w:lang w:bidi="fa-IR"/>
+        </w:rPr>
+        <w:t>v</w:t>
+      </w:r>
+      <w:r>
+        <w:rPr>
+          <w:rFonts w:eastAsiaTheme="minorEastAsia" w:hint="cs"/>
+          <w:rtl/>
+          <w:lang w:bidi="fa-IR"/>
+        </w:rPr>
+        <w:t xml:space="preserve"> تهی باشد می‌گوییم که </w:t>
+      </w:r>
+      <w:r>
+        <w:rPr>
+          <w:rFonts w:eastAsiaTheme="minorEastAsia"/>
+          <w:lang w:bidi="fa-IR"/>
+        </w:rPr>
+        <w:t>t</w:t>
+      </w:r>
+      <w:r>
+        <w:rPr>
+          <w:rFonts w:eastAsiaTheme="minorEastAsia" w:hint="cs"/>
+          <w:rtl/>
+          <w:lang w:bidi="fa-IR"/>
+        </w:rPr>
+        <w:t xml:space="preserve"> پیشوندی برای رشته </w:t>
+      </w:r>
+      <w:r>
+        <w:rPr>
+          <w:rFonts w:eastAsiaTheme="minorEastAsia"/>
+          <w:lang w:bidi="fa-IR"/>
+        </w:rPr>
+        <w:t>s</w:t>
+      </w:r>
+      <w:r>
+        <w:rPr>
+          <w:rFonts w:eastAsiaTheme="minorEastAsia" w:hint="cs"/>
+          <w:rtl/>
+          <w:lang w:bidi="fa-IR"/>
+        </w:rPr>
+        <w:t xml:space="preserve"> است.</w:t>
+      </w:r>
+    </w:p>
+    <w:p>
+      <w:pPr>
+        <w:rPr>
+          <w:rFonts w:eastAsiaTheme="minorEastAsia"/>
+          <w:rtl/>
+          <w:lang w:bidi="fa-IR"/>
+        </w:rPr>
+      </w:pPr>
+      <w:r>
+        <w:rPr>
+          <w:rFonts w:eastAsiaTheme="minorEastAsia" w:hint="cs"/>
+          <w:b/>
+          <w:bCs/>
+          <w:i/>
+          <w:iCs/>
+          <w:rtl/>
+          <w:lang w:bidi="fa-IR"/>
+        </w:rPr>
+        <w:lastRenderedPageBreak/>
+        <w:t>پسوند بودن</w:t>
+      </w:r>
+      <w:r>
+        <w:rPr>
+          <w:rStyle w:val="FootnoteReference"/>
+          <w:rFonts w:eastAsiaTheme="minorEastAsia"/>
+          <w:b/>
+          <w:bCs/>
+          <w:i/>
+          <w:iCs/>
+          <w:rtl/>
+          <w:lang w:bidi="fa-IR"/>
+        </w:rPr>
+        <w:footnoteReference w:id="4"/>
+      </w:r>
+      <w:r>
+        <w:rPr>
+          <w:rFonts w:eastAsiaTheme="minorEastAsia" w:hint="cs"/>
+          <w:b/>
+          <w:bCs/>
+          <w:i/>
+          <w:iCs/>
+          <w:rtl/>
+          <w:lang w:bidi="fa-IR"/>
+        </w:rPr>
+        <w:t xml:space="preserve">: </w:t>
+      </w:r>
+      <w:r>
+        <w:rPr>
+          <w:rFonts w:eastAsiaTheme="minorEastAsia" w:hint="cs"/>
+          <w:rtl/>
+          <w:lang w:bidi="fa-IR"/>
+        </w:rPr>
+        <w:t xml:space="preserve">در تعریف رخ دادن اگر رشته‌ی </w:t>
+      </w:r>
+      <w:r>
+        <w:rPr>
+          <w:rFonts w:eastAsiaTheme="minorEastAsia"/>
+          <w:lang w:bidi="fa-IR"/>
+        </w:rPr>
+        <w:t>z</w:t>
+      </w:r>
+      <w:r>
+        <w:rPr>
+          <w:rFonts w:eastAsiaTheme="minorEastAsia" w:hint="cs"/>
+          <w:rtl/>
+          <w:lang w:bidi="fa-IR"/>
+        </w:rPr>
+        <w:t xml:space="preserve"> تهی </w:t>
+      </w:r>
+      <w:r>
+        <w:rPr>
+          <w:rFonts w:eastAsiaTheme="minorEastAsia" w:hint="cs"/>
+          <w:rtl/>
+          <w:lang w:bidi="fa-IR"/>
+        </w:rPr>
+        <w:t xml:space="preserve">باشد می‌گوییم که رشته‌ی </w:t>
+      </w:r>
+      <w:r>
+        <w:rPr>
+          <w:rFonts w:eastAsiaTheme="minorEastAsia"/>
+          <w:lang w:bidi="fa-IR"/>
+        </w:rPr>
+        <w:t>z</w:t>
+      </w:r>
+      <w:r>
+        <w:rPr>
+          <w:rFonts w:eastAsiaTheme="minorEastAsia" w:hint="cs"/>
+          <w:rtl/>
+          <w:lang w:bidi="fa-IR"/>
+        </w:rPr>
+        <w:t xml:space="preserve"> پسوندی برای رشته‌ی </w:t>
+      </w:r>
+      <w:r>
+        <w:rPr>
+          <w:rFonts w:eastAsiaTheme="minorEastAsia"/>
+          <w:lang w:bidi="fa-IR"/>
+        </w:rPr>
+        <w:t>s</w:t>
+      </w:r>
+      <w:r>
+        <w:rPr>
+          <w:rFonts w:eastAsiaTheme="minorEastAsia" w:hint="cs"/>
+          <w:rtl/>
+          <w:lang w:bidi="fa-IR"/>
+        </w:rPr>
+        <w:t xml:space="preserve"> است.</w:t>
+      </w:r>
+    </w:p>
+    <w:p>
+      <w:pPr>
+        <w:rPr>
+          <w:rFonts w:eastAsiaTheme="minorEastAsia"/>
+          <w:lang w:bidi="fa-IR"/>
+        </w:rPr>
+      </w:pPr>
+      <w:r>
+        <w:rPr>
+          <w:rFonts w:eastAsiaTheme="minorEastAsia" w:hint="cs"/>
+          <w:b/>
+          <w:bCs/>
+          <w:i/>
+          <w:iCs/>
+          <w:rtl/>
+          <w:lang w:bidi="fa-IR"/>
+        </w:rPr>
+        <w:t>معکوس یک رشته</w:t>
+      </w:r>
+      <w:r>
+        <w:rPr>
+          <w:rStyle w:val="FootnoteReference"/>
+          <w:rFonts w:eastAsiaTheme="minorEastAsia"/>
+          <w:b/>
+          <w:bCs/>
+          <w:i/>
+          <w:iCs/>
+          <w:rtl/>
+          <w:lang w:bidi="fa-IR"/>
+        </w:rPr>
+        <w:footnoteReference w:id="5"/>
+      </w:r>
+      <w:r>
+        <w:rPr>
+          <w:rFonts w:eastAsiaTheme="minorEastAsia" w:hint="cs"/>
+          <w:b/>
+          <w:bCs/>
+          <w:i/>
+          <w:iCs/>
+          <w:rtl/>
+          <w:lang w:bidi="fa-IR"/>
+        </w:rPr>
+        <w:t>:</w:t>
       </w:r>
       <w:r>
         <w:rPr>
@@ -1008,12 +2385,14 @@
     </w:p>
     <w:p>
       <w:pPr>
+        <w:pStyle w:val="Heading1"/>
         <w:rPr>
           <w:rFonts w:eastAsiaTheme="minorEastAsia"/>
           <w:rtl/>
           <w:lang w:bidi="fa-IR"/>
         </w:rPr>
       </w:pPr>
+      <w:bookmarkStart w:id="5" w:name="_Toc454767125"/>
       <w:r>
         <w:rPr>
           <w:rFonts w:eastAsiaTheme="minorEastAsia" w:hint="cs"/>
@@ -1022,6 +2401,7 @@
         </w:rPr>
         <w:t>اصطلاحاتی برای تقریب زدن الگوریتم‌های حریص تقریبی</w:t>
       </w:r>
+      <w:bookmarkEnd w:id="5"/>
     </w:p>
     <w:p>
       <w:pPr>
@@ -1034,6 +2414,10 @@
       <w:r>
         <w:rPr>
           <w:rFonts w:eastAsiaTheme="minorEastAsia"/>
+          <w:b/>
+          <w:bCs/>
+          <w:i/>
+          <w:iCs/>
           <w:lang w:bidi="fa-IR"/>
         </w:rPr>
         <w:t>Approximation ratio</w:t>
@@ -1041,14 +2425,27 @@
       <w:r>
         <w:rPr>
           <w:rFonts w:eastAsiaTheme="minorEastAsia" w:hint="cs"/>
-          <w:rtl/>
-          <w:lang w:bidi="fa-IR"/>
-        </w:rPr>
-        <w:t>: طول رشته‌ی بدست آورده شده توسط الگوریتم حریص تقسیم بر طول بهترین رشته.</w:t>
-      </w:r>
-    </w:p>
-    <w:p>
-      <w:pPr>
+          <w:b/>
+          <w:bCs/>
+          <w:i/>
+          <w:iCs/>
+          <w:rtl/>
+          <w:lang w:bidi="fa-IR"/>
+        </w:rPr>
+        <w:t>:</w:t>
+      </w:r>
+      <w:r>
+        <w:rPr>
+          <w:rFonts w:eastAsiaTheme="minorEastAsia" w:hint="cs"/>
+          <w:rtl/>
+          <w:lang w:bidi="fa-IR"/>
+        </w:rPr>
+        <w:t xml:space="preserve"> طول رشته‌ی بدست آورده شده توسط الگوریتم حریص تقسیم بر طول بهترین رشته.</w:t>
+      </w:r>
+    </w:p>
+    <w:p>
+      <w:pPr>
+        <w:jc w:val="both"/>
         <w:rPr>
           <w:rFonts w:eastAsiaTheme="minorEastAsia"/>
           <w:rtl/>
@@ -1058,6 +2455,10 @@
       <w:r>
         <w:rPr>
           <w:rFonts w:eastAsiaTheme="minorEastAsia"/>
+          <w:b/>
+          <w:bCs/>
+          <w:i/>
+          <w:iCs/>
           <w:lang w:bidi="fa-IR"/>
         </w:rPr>
         <w:t>Compression ratio</w:t>
@@ -1068,7 +2469,22 @@
           <w:rtl/>
           <w:lang w:bidi="fa-IR"/>
         </w:rPr>
-        <w:t xml:space="preserve">:برابر هست با </w:t>
+        <w:t>:</w:t>
+      </w:r>
+      <w:r>
+        <w:rPr>
+          <w:rFonts w:eastAsiaTheme="minorEastAsia"/>
+          <w:lang w:bidi="fa-IR"/>
+        </w:rPr>
+        <w:t xml:space="preserve"> </w:t>
+      </w:r>
+      <w:r>
+        <w:rPr>
+          <w:rFonts w:eastAsiaTheme="minorEastAsia" w:hint="cs"/>
+          <w:rtl/>
+          <w:lang w:bidi="fa-IR"/>
+        </w:rPr>
+        <w:t xml:space="preserve">برابر هست با </w:t>
       </w:r>
       <m:oMath>
         <m:f>
@@ -1198,6 +2614,14 @@
           <w:rtl/>
           <w:lang w:bidi="fa-IR"/>
         </w:rPr>
+        <w:t xml:space="preserve"> (همان مجموعه‌ای که قصد داریم ابررشته را برای آن بیابیم)</w:t>
+      </w:r>
+      <w:r>
+        <w:rPr>
+          <w:rFonts w:eastAsiaTheme="minorEastAsia" w:hint="cs"/>
+          <w:rtl/>
+          <w:lang w:bidi="fa-IR"/>
+        </w:rPr>
         <w:t xml:space="preserve"> است. و در آن </w:t>
       </w:r>
       <m:oMath>
@@ -1244,11 +2668,28 @@
           <w:rtl/>
           <w:lang w:bidi="fa-IR"/>
         </w:rPr>
-        <w:t xml:space="preserve"> طول بهترین و پارامتر دیگر  طول رشته‌ی بدست آمده توسط الگوریتم حریص می‌باشد.</w:t>
-      </w:r>
-    </w:p>
-    <w:p>
-      <w:pPr>
+        <w:t xml:space="preserve"> طول بهترین</w:t>
+      </w:r>
+      <w:r>
+        <w:rPr>
+          <w:rFonts w:eastAsiaTheme="minorEastAsia" w:hint="cs"/>
+          <w:rtl/>
+          <w:lang w:bidi="fa-IR"/>
+        </w:rPr>
+        <w:t xml:space="preserve"> ابررشته‌ی جواب و پارامتر دیگر </w:t>
+      </w:r>
+      <w:r>
+        <w:rPr>
+          <w:rFonts w:eastAsiaTheme="minorEastAsia" w:hint="cs"/>
+          <w:rtl/>
+          <w:lang w:bidi="fa-IR"/>
+        </w:rPr>
+        <w:t>طول رشته‌ی بدست آمده توسط الگوریتم حریص می‌باشد.</w:t>
+      </w:r>
+    </w:p>
+    <w:p>
+      <w:pPr>
+        <w:jc w:val="both"/>
         <w:rPr>
           <w:rFonts w:eastAsiaTheme="minorEastAsia"/>
           <w:rtl/>
@@ -1263,432 +2704,530 @@
         </w:rPr>
         <w:t>ما با استفاده از این اصطلاحات الگوریتم حریص ارائه شده در این مقاله را بررسی می‌کنیم.</w:t>
       </w:r>
-    </w:p>
-    <w:p>
-      <w:pPr>
+      <w:r>
+        <w:rPr>
+          <w:rFonts w:eastAsiaTheme="minorEastAsia" w:hint="cs"/>
+          <w:rtl/>
+          <w:lang w:bidi="fa-IR"/>
+        </w:rPr>
+        <w:t xml:space="preserve"> </w:t>
+      </w:r>
+      <w:r>
+        <w:rPr>
+          <w:rFonts w:eastAsiaTheme="minorEastAsia" w:hint="cs"/>
+          <w:rtl/>
+          <w:lang w:bidi="fa-IR"/>
+        </w:rPr>
+        <w:t>لازم به ذکر است که اثبات شده است که نرخ فشردگی همواره کمتر از ۰.۵ است. (به صورت آماری)</w:t>
+      </w:r>
+    </w:p>
+    <w:p>
+      <w:pPr>
+        <w:pStyle w:val="Heading1"/>
         <w:rPr>
           <w:rFonts w:eastAsiaTheme="minorEastAsia"/>
           <w:rtl/>
           <w:lang w:bidi="fa-IR"/>
         </w:rPr>
       </w:pPr>
-      <w:r>
-        <w:rPr>
-          <w:rFonts w:eastAsiaTheme="minorEastAsia" w:hint="cs"/>
-          <w:rtl/>
-          <w:lang w:bidi="fa-IR"/>
-        </w:rPr>
-        <w:t>لازم به ذکر است که اثبات شده است که نرخ فشردگی همواره کمتر از ۰.۵ است. (به صورت آماری)</w:t>
+      <w:bookmarkStart w:id="6" w:name="_Toc454765083"/>
+      <w:bookmarkStart w:id="7" w:name="_Toc454767126"/>
+      <w:r>
+        <w:rPr>
+          <w:rFonts w:eastAsiaTheme="minorEastAsia" w:hint="cs"/>
+          <w:rtl/>
+          <w:lang w:bidi="fa-IR"/>
+        </w:rPr>
+        <w:t>روش حل</w:t>
+      </w:r>
+      <w:bookmarkEnd w:id="6"/>
+      <w:bookmarkEnd w:id="7"/>
+    </w:p>
+    <w:p>
+      <w:pPr>
+        <w:rPr>
+          <w:rtl/>
+          <w:lang w:bidi="fa-IR"/>
+        </w:rPr>
+      </w:pPr>
+      <w:r>
+        <w:rPr>
+          <w:rFonts w:hint="cs"/>
+          <w:b/>
+          <w:bCs/>
+          <w:rtl/>
+          <w:lang w:bidi="fa-IR"/>
+        </w:rPr>
+        <w:t>ورودی</w:t>
+      </w:r>
+      <w:r>
+        <w:rPr>
+          <w:rFonts w:hint="cs"/>
+          <w:rtl/>
+          <w:lang w:bidi="fa-IR"/>
+        </w:rPr>
+        <w:t>: یک مجموعه از رشته‌ها است.</w:t>
+      </w:r>
+    </w:p>
+    <w:p>
+      <w:pPr>
+        <w:rPr>
+          <w:rtl/>
+          <w:lang w:bidi="fa-IR"/>
+        </w:rPr>
+      </w:pPr>
+      <w:r>
+        <w:rPr>
+          <w:rFonts w:hint="cs"/>
+          <w:b/>
+          <w:bCs/>
+          <w:rtl/>
+          <w:lang w:bidi="fa-IR"/>
+        </w:rPr>
+        <w:t>خروجی</w:t>
+      </w:r>
+      <w:r>
+        <w:rPr>
+          <w:rFonts w:hint="cs"/>
+          <w:rtl/>
+          <w:lang w:bidi="fa-IR"/>
+        </w:rPr>
+        <w:t>: کوچکترین ابررشته ک</w:t>
+      </w:r>
+      <w:r>
+        <w:rPr>
+          <w:rFonts w:hint="cs"/>
+          <w:rtl/>
+          <w:lang w:bidi="fa-IR"/>
+        </w:rPr>
+        <w:t>ه در آن فاکتور ها هم می‌توانند خود رشته یا معکسوشان باشد</w:t>
+      </w:r>
+      <w:r>
+        <w:rPr>
+          <w:rFonts w:hint="cs"/>
+          <w:rtl/>
+          <w:lang w:bidi="fa-IR"/>
+        </w:rPr>
+        <w:t>.</w:t>
+      </w:r>
+    </w:p>
+    <w:p>
+      <w:pPr>
+        <w:rPr>
+          <w:rtl/>
+          <w:lang w:bidi="fa-IR"/>
+        </w:rPr>
+      </w:pPr>
+      <w:r>
+        <w:rPr>
+          <w:rFonts w:hint="cs"/>
+          <w:rtl/>
+          <w:lang w:bidi="fa-IR"/>
+        </w:rPr>
+        <w:t>توضیح:</w:t>
+      </w:r>
+    </w:p>
+    <w:p>
+      <w:pPr>
+        <w:rPr>
+          <w:rtl/>
+          <w:lang w:bidi="fa-IR"/>
+        </w:rPr>
+      </w:pPr>
+      <w:r>
+        <w:rPr>
+          <w:rFonts w:hint="cs"/>
+          <w:rtl/>
+          <w:lang w:bidi="fa-IR"/>
+        </w:rPr>
+        <w:t xml:space="preserve">در ابتدا باید مجموعه‌ی داده شده را </w:t>
+      </w:r>
+      <w:r>
+        <w:rPr>
+          <w:lang w:bidi="fa-IR"/>
+        </w:rPr>
+        <w:t xml:space="preserve">factor-free </w:t>
+      </w:r>
+      <w:r>
+        <w:rPr>
+          <w:rFonts w:hint="cs"/>
+          <w:rtl/>
+          <w:lang w:bidi="fa-IR"/>
+        </w:rPr>
+        <w:t xml:space="preserve"> کنیم. </w:t>
+      </w:r>
+      <w:r>
+        <w:rPr>
+          <w:lang w:bidi="fa-IR"/>
+        </w:rPr>
+        <w:t>f</w:t>
+      </w:r>
+      <w:r>
+        <w:rPr>
+          <w:lang w:bidi="fa-IR"/>
+        </w:rPr>
+        <w:t>actor-free</w:t>
+      </w:r>
+      <w:r>
+        <w:rPr>
+          <w:rFonts w:hint="cs"/>
+          <w:rtl/>
+          <w:lang w:bidi="fa-IR"/>
+        </w:rPr>
+        <w:t xml:space="preserve"> کردن به این معناست که اگر رشته‌ای درون مجموعه‌ی ورودی، خودش یا معکوسش، فاکتور رشته‌ی دیگری بود آن </w:t>
+      </w:r>
+      <w:r>
+        <w:rPr>
+          <w:rFonts w:hint="cs"/>
+          <w:rtl/>
+          <w:lang w:bidi="fa-IR"/>
+        </w:rPr>
+        <w:lastRenderedPageBreak/>
+        <w:t>رشته مفروض را ک</w:t>
+      </w:r>
+      <w:r>
+        <w:rPr>
+          <w:rFonts w:hint="cs"/>
+          <w:rtl/>
+          <w:lang w:bidi="fa-IR"/>
+        </w:rPr>
+        <w:t>ه فاکتور آن رشته‌ی ثانویه است،</w:t>
+      </w:r>
+      <w:r>
+        <w:rPr>
+          <w:rFonts w:hint="cs"/>
+          <w:rtl/>
+          <w:lang w:bidi="fa-IR"/>
+        </w:rPr>
+        <w:t xml:space="preserve"> حذف می‌کنیم. در  مقاله به مقاله‌ی دیگری رجوع داده شده است که این عمل در زمان خطی امکان پذیر است.</w:t>
+      </w:r>
+    </w:p>
+    <w:p>
+      <w:pPr>
+        <w:rPr>
+          <w:rtl/>
+          <w:lang w:bidi="fa-IR"/>
+        </w:rPr>
+      </w:pPr>
+      <w:r>
+        <w:rPr>
+          <w:rFonts w:hint="cs"/>
+          <w:rtl/>
+          <w:lang w:bidi="fa-IR"/>
+        </w:rPr>
+        <w:t xml:space="preserve">مادامی که تعداد رشته های مجموعه </w:t>
+      </w:r>
+      <w:r>
+        <w:rPr>
+          <w:lang w:bidi="fa-IR"/>
+        </w:rPr>
+        <w:t>s</w:t>
+      </w:r>
+      <w:r>
+        <w:rPr>
+          <w:rFonts w:hint="cs"/>
+          <w:rtl/>
+          <w:lang w:bidi="fa-IR"/>
+        </w:rPr>
+        <w:t xml:space="preserve"> بزرگتر از ۱  است عمل زیر را تکرار می کنیم :</w:t>
+      </w:r>
+    </w:p>
+    <w:p>
+      <w:pPr>
+        <w:rPr>
+          <w:rtl/>
+          <w:lang w:bidi="fa-IR"/>
+        </w:rPr>
+      </w:pPr>
+      <w:r>
+        <w:rPr>
+          <w:rtl/>
+          <w:lang w:bidi="fa-IR"/>
+        </w:rPr>
+        <w:tab/>
+      </w:r>
+      <w:r>
+        <w:rPr>
+          <w:rFonts w:hint="cs"/>
+          <w:rtl/>
+          <w:lang w:bidi="fa-IR"/>
+        </w:rPr>
+        <w:t xml:space="preserve">بین رشته های موجود درمجموعه </w:t>
+      </w:r>
+      <w:r>
+        <w:rPr>
+          <w:lang w:bidi="fa-IR"/>
+        </w:rPr>
+        <w:t>s</w:t>
+      </w:r>
+      <w:r>
+        <w:rPr>
+          <w:rFonts w:hint="cs"/>
+          <w:rtl/>
+          <w:lang w:bidi="fa-IR"/>
+        </w:rPr>
+        <w:t xml:space="preserve"> دو رشته ای که با هم بیشترین مقدار </w:t>
+      </w:r>
+      <w:r>
+        <w:rPr>
+          <w:lang w:bidi="fa-IR"/>
+        </w:rPr>
+        <w:t>overlap</w:t>
+      </w:r>
+      <w:r>
+        <w:rPr>
+          <w:rFonts w:hint="cs"/>
+          <w:rtl/>
+          <w:lang w:bidi="fa-IR"/>
+        </w:rPr>
+        <w:t xml:space="preserve"> را دارند را ‍‍پیدا می کنیم . این دو رشته را </w:t>
+      </w:r>
+      <w:proofErr w:type="spellStart"/>
+      <w:r>
+        <w:rPr>
+          <w:lang w:bidi="fa-IR"/>
+        </w:rPr>
+        <w:t>u,v</w:t>
+      </w:r>
+      <w:proofErr w:type="spellEnd"/>
+      <w:r>
+        <w:rPr>
+          <w:rFonts w:hint="cs"/>
+          <w:rtl/>
+          <w:lang w:bidi="fa-IR"/>
+        </w:rPr>
+        <w:t xml:space="preserve"> و </w:t>
+      </w:r>
+      <w:r>
+        <w:rPr>
+          <w:lang w:bidi="fa-IR"/>
+        </w:rPr>
+        <w:t>overlap(</w:t>
+      </w:r>
+      <w:proofErr w:type="spellStart"/>
+      <w:r>
+        <w:rPr>
+          <w:lang w:bidi="fa-IR"/>
+        </w:rPr>
+        <w:t>u,v</w:t>
+      </w:r>
+      <w:proofErr w:type="spellEnd"/>
+      <w:r>
+        <w:rPr>
+          <w:lang w:bidi="fa-IR"/>
+        </w:rPr>
+        <w:t>)</w:t>
+      </w:r>
+      <w:r>
+        <w:rPr>
+          <w:rFonts w:hint="cs"/>
+          <w:rtl/>
+          <w:lang w:bidi="fa-IR"/>
+        </w:rPr>
+        <w:t xml:space="preserve"> را </w:t>
+      </w:r>
+      <w:r>
+        <w:rPr>
+          <w:lang w:bidi="fa-IR"/>
+        </w:rPr>
+        <w:t>w</w:t>
+      </w:r>
+      <w:r>
+        <w:rPr>
+          <w:rFonts w:hint="cs"/>
+          <w:rtl/>
+          <w:lang w:bidi="fa-IR"/>
+        </w:rPr>
+        <w:t xml:space="preserve"> می نامیم . </w:t>
+      </w:r>
+    </w:p>
+    <w:p>
+      <w:pPr>
+        <w:rPr>
+          <w:rtl/>
+          <w:lang w:bidi="fa-IR"/>
+        </w:rPr>
+      </w:pPr>
+      <w:r>
+        <w:rPr>
+          <w:rtl/>
+          <w:lang w:bidi="fa-IR"/>
+        </w:rPr>
+        <w:tab/>
+      </w:r>
+      <w:r>
+        <w:rPr>
+          <w:lang w:bidi="fa-IR"/>
+        </w:rPr>
+        <w:t>w</w:t>
+      </w:r>
+      <w:r>
+        <w:rPr>
+          <w:rFonts w:hint="cs"/>
+          <w:rtl/>
+          <w:lang w:bidi="fa-IR"/>
+        </w:rPr>
+        <w:t xml:space="preserve"> را به مجموعه </w:t>
+      </w:r>
+      <w:r>
+        <w:rPr>
+          <w:lang w:bidi="fa-IR"/>
+        </w:rPr>
+        <w:t>s</w:t>
+      </w:r>
+      <w:r>
+        <w:rPr>
+          <w:rFonts w:hint="cs"/>
+          <w:rtl/>
+          <w:lang w:bidi="fa-IR"/>
+        </w:rPr>
+        <w:t xml:space="preserve"> اضافه می کنیم.</w:t>
+      </w:r>
+    </w:p>
+    <w:p>
+      <w:pPr>
+        <w:rPr>
+          <w:rtl/>
+          <w:lang w:bidi="fa-IR"/>
+        </w:rPr>
+      </w:pPr>
+      <w:r>
+        <w:rPr>
+          <w:rtl/>
+          <w:lang w:bidi="fa-IR"/>
+        </w:rPr>
+        <w:tab/>
+      </w:r>
+      <w:proofErr w:type="spellStart"/>
+      <w:proofErr w:type="gramStart"/>
+      <w:r>
+        <w:rPr>
+          <w:lang w:bidi="fa-IR"/>
+        </w:rPr>
+        <w:t>u,v</w:t>
+      </w:r>
+      <w:proofErr w:type="gramEnd"/>
+      <w:r>
+        <w:rPr>
+          <w:lang w:bidi="fa-IR"/>
+        </w:rPr>
+        <w:t>,u</w:t>
+      </w:r>
+      <w:r>
+        <w:rPr>
+          <w:vertAlign w:val="superscript"/>
+          <w:lang w:bidi="fa-IR"/>
+        </w:rPr>
+        <w:t>r</w:t>
+      </w:r>
+      <w:r>
+        <w:rPr>
+          <w:lang w:bidi="fa-IR"/>
+        </w:rPr>
+        <w:t>,v</w:t>
+      </w:r>
+      <w:r>
+        <w:rPr>
+          <w:vertAlign w:val="superscript"/>
+          <w:lang w:bidi="fa-IR"/>
+        </w:rPr>
+        <w:t>r</w:t>
+      </w:r>
+      <w:proofErr w:type="spellEnd"/>
+      <w:r>
+        <w:rPr>
+          <w:rFonts w:hint="cs"/>
+          <w:rtl/>
+          <w:lang w:bidi="fa-IR"/>
+        </w:rPr>
+        <w:t xml:space="preserve"> را از مجموعه </w:t>
+      </w:r>
+      <w:r>
+        <w:rPr>
+          <w:lang w:bidi="fa-IR"/>
+        </w:rPr>
+        <w:t>s</w:t>
+      </w:r>
+      <w:r>
+        <w:rPr>
+          <w:rFonts w:hint="cs"/>
+          <w:rtl/>
+          <w:lang w:bidi="fa-IR"/>
+        </w:rPr>
+        <w:t xml:space="preserve"> حذف میکنیم.</w:t>
+      </w:r>
+    </w:p>
+    <w:p>
+      <w:pPr>
+        <w:rPr>
+          <w:rtl/>
+          <w:lang w:bidi="fa-IR"/>
+        </w:rPr>
+      </w:pPr>
+      <w:r>
+        <w:rPr>
+          <w:rFonts w:hint="cs"/>
+          <w:rtl/>
+          <w:lang w:bidi="fa-IR"/>
+        </w:rPr>
+        <w:t xml:space="preserve">در نهایت تک رشته ای که در مجموعه </w:t>
+      </w:r>
+      <w:r>
+        <w:rPr>
+          <w:lang w:bidi="fa-IR"/>
+        </w:rPr>
+        <w:t>s</w:t>
+      </w:r>
+      <w:r>
+        <w:rPr>
+          <w:rFonts w:hint="cs"/>
+          <w:rtl/>
+          <w:lang w:bidi="fa-IR"/>
+        </w:rPr>
+        <w:t xml:space="preserve"> می ماند رشته جواب حاصل از</w:t>
+      </w:r>
+      <w:r>
+        <w:rPr>
+          <w:rFonts w:hint="cs"/>
+          <w:rtl/>
+          <w:lang w:bidi="fa-IR"/>
+        </w:rPr>
+        <w:t xml:space="preserve"> الگوریتم حریص ماست.</w:t>
+      </w:r>
+      <w:r>
+        <w:rPr>
+          <w:rFonts w:hint="cs"/>
+          <w:rtl/>
+          <w:lang w:bidi="fa-IR"/>
+        </w:rPr>
+        <w:t xml:space="preserve"> </w:t>
       </w:r>
     </w:p>
     <w:p>
       <w:pPr>
         <w:pStyle w:val="Heading1"/>
         <w:rPr>
+          <w:rtl/>
+          <w:lang w:bidi="fa-IR"/>
+        </w:rPr>
+      </w:pPr>
+      <w:bookmarkStart w:id="8" w:name="_Toc454765084"/>
+      <w:bookmarkStart w:id="9" w:name="_Toc454767127"/>
+      <w:r>
+        <w:rPr>
+          <w:rFonts w:hint="cs"/>
+          <w:rtl/>
+          <w:lang w:bidi="fa-IR"/>
+        </w:rPr>
+        <w:t>تلاش‌های انجام شده</w:t>
+      </w:r>
+      <w:bookmarkEnd w:id="8"/>
+      <w:bookmarkEnd w:id="9"/>
+    </w:p>
+    <w:p>
+      <w:pPr>
+        <w:rPr>
           <w:rFonts w:eastAsiaTheme="minorEastAsia"/>
-          <w:rtl/>
-          <w:lang w:bidi="fa-IR"/>
-        </w:rPr>
-      </w:pPr>
-      <w:r>
-        <w:rPr>
-          <w:rFonts w:eastAsiaTheme="minorEastAsia" w:hint="cs"/>
-          <w:rtl/>
-          <w:lang w:bidi="fa-IR"/>
-        </w:rPr>
-        <w:t>روش حل</w:t>
-      </w:r>
-    </w:p>
-    <w:p>
-      <w:pPr>
-        <w:rPr>
-          <w:rtl/>
-          <w:lang w:bidi="fa-IR"/>
-        </w:rPr>
-      </w:pPr>
-      <w:r>
-        <w:rPr>
-          <w:rFonts w:hint="cs"/>
-          <w:rtl/>
-          <w:lang w:bidi="fa-IR"/>
-        </w:rPr>
-        <w:t>ورودی: یک مجموعه از رشته‌ها است.</w:t>
-      </w:r>
-    </w:p>
-    <w:p>
-      <w:pPr>
-        <w:rPr>
-          <w:rtl/>
-          <w:lang w:bidi="fa-IR"/>
-        </w:rPr>
-      </w:pPr>
-      <w:r>
-        <w:rPr>
-          <w:rFonts w:hint="cs"/>
-          <w:rtl/>
-          <w:lang w:bidi="fa-IR"/>
-        </w:rPr>
-        <w:lastRenderedPageBreak/>
-        <w:t>خروجی: کوچکترین ابررشته که در آن فاکتور ها هم می‌توانند خود رشته باشند یا معکوسشان حتی.</w:t>
-      </w:r>
-    </w:p>
-    <w:p>
-      <w:pPr>
-        <w:rPr>
-          <w:rtl/>
-          <w:lang w:bidi="fa-IR"/>
-        </w:rPr>
-      </w:pPr>
-      <w:r>
-        <w:rPr>
-          <w:rFonts w:hint="cs"/>
-          <w:rtl/>
-          <w:lang w:bidi="fa-IR"/>
-        </w:rPr>
-        <w:t>توضیح:</w:t>
-      </w:r>
-    </w:p>
-    <w:p>
-      <w:pPr>
-        <w:rPr>
-          <w:rtl/>
-          <w:lang w:bidi="fa-IR"/>
-        </w:rPr>
-      </w:pPr>
-      <w:r>
-        <w:rPr>
-          <w:rFonts w:hint="cs"/>
-          <w:rtl/>
-          <w:lang w:bidi="fa-IR"/>
-        </w:rPr>
-        <w:t xml:space="preserve">در ابتدا باید مجموعه‌ی داده شده را </w:t>
-      </w:r>
-      <w:r>
-        <w:rPr>
-          <w:lang w:bidi="fa-IR"/>
-        </w:rPr>
-        <w:t xml:space="preserve">factor-free </w:t>
-      </w:r>
-      <w:r>
-        <w:rPr>
-          <w:rFonts w:hint="cs"/>
-          <w:rtl/>
-          <w:lang w:bidi="fa-IR"/>
-        </w:rPr>
-        <w:t xml:space="preserve"> کنیم. </w:t>
-      </w:r>
-      <w:r>
-        <w:rPr>
-          <w:lang w:bidi="fa-IR"/>
-        </w:rPr>
-        <w:t>Factor-free</w:t>
-      </w:r>
-      <w:r>
-        <w:rPr>
-          <w:rFonts w:hint="cs"/>
-          <w:rtl/>
-          <w:lang w:bidi="fa-IR"/>
-        </w:rPr>
-        <w:t xml:space="preserve"> کردن به این معناست که اگر رشته‌ای درون مجموعه‌ی ورودی، خودش یا معکوسش، فاکتور رشته‌ی دیگری بود آن رشته مفروض را که فاکتور آن رشته‌ی ثانویه است را حذف می‌کنیم. در  مقاله به مقاله‌ی دیگری رجوع داده شده است که این عمل در زمان خطی امکان پذیر است.</w:t>
-      </w:r>
-    </w:p>
-    <w:p>
-      <w:pPr>
-        <w:rPr>
-          <w:rtl/>
-          <w:lang w:bidi="fa-IR"/>
-        </w:rPr>
-      </w:pPr>
-      <w:r>
-        <w:rPr>
-          <w:rFonts w:hint="cs"/>
-          <w:rtl/>
-          <w:lang w:bidi="fa-IR"/>
-        </w:rPr>
-        <w:t xml:space="preserve">مادامی که تعداد رشته های مجموعه </w:t>
-      </w:r>
-      <w:r>
-        <w:rPr>
-          <w:lang w:bidi="fa-IR"/>
-        </w:rPr>
-        <w:t>s</w:t>
-      </w:r>
-      <w:r>
-        <w:rPr>
-          <w:rFonts w:hint="cs"/>
-          <w:rtl/>
-          <w:lang w:bidi="fa-IR"/>
-        </w:rPr>
-        <w:t xml:space="preserve"> بزرگتر از ۱  است عمل زیر را تکرار می کنیم :</w:t>
-      </w:r>
-    </w:p>
-    <w:p>
-      <w:pPr>
-        <w:rPr>
-          <w:rtl/>
-          <w:lang w:bidi="fa-IR"/>
-        </w:rPr>
-      </w:pPr>
-      <w:r>
-        <w:rPr>
-          <w:rtl/>
-          <w:lang w:bidi="fa-IR"/>
-        </w:rPr>
-        <w:tab/>
-      </w:r>
-      <w:r>
-        <w:rPr>
-          <w:rFonts w:hint="cs"/>
-          <w:rtl/>
-          <w:lang w:bidi="fa-IR"/>
-        </w:rPr>
-        <w:t xml:space="preserve">بین رشته های موجود درمجموعه </w:t>
-      </w:r>
-      <w:r>
-        <w:rPr>
-          <w:lang w:bidi="fa-IR"/>
-        </w:rPr>
-        <w:t>s</w:t>
-      </w:r>
-      <w:r>
-        <w:rPr>
-          <w:rFonts w:hint="cs"/>
-          <w:rtl/>
-          <w:lang w:bidi="fa-IR"/>
-        </w:rPr>
-        <w:t xml:space="preserve"> دو رشته ای که با هم بیشترین مقدار </w:t>
-      </w:r>
-      <w:r>
-        <w:rPr>
-          <w:lang w:bidi="fa-IR"/>
-        </w:rPr>
-        <w:t>overlap</w:t>
-      </w:r>
-      <w:r>
-        <w:rPr>
-          <w:rFonts w:hint="cs"/>
-          <w:rtl/>
-          <w:lang w:bidi="fa-IR"/>
-        </w:rPr>
-        <w:t xml:space="preserve"> را دارند را ‍‍پیدا می کنیم . این دو رشته را </w:t>
-      </w:r>
-      <w:r>
-        <w:rPr>
-          <w:lang w:bidi="fa-IR"/>
-        </w:rPr>
-        <w:t>u,v</w:t>
-      </w:r>
-      <w:r>
-        <w:rPr>
-          <w:rFonts w:hint="cs"/>
-          <w:rtl/>
-          <w:lang w:bidi="fa-IR"/>
-        </w:rPr>
-        <w:t xml:space="preserve"> و </w:t>
-      </w:r>
-      <w:r>
-        <w:rPr>
-          <w:lang w:bidi="fa-IR"/>
-        </w:rPr>
-        <w:t>overlap(u,v)</w:t>
-      </w:r>
-      <w:r>
-        <w:rPr>
-          <w:rFonts w:hint="cs"/>
-          <w:rtl/>
-          <w:lang w:bidi="fa-IR"/>
-        </w:rPr>
-        <w:t xml:space="preserve"> را </w:t>
-      </w:r>
-      <w:r>
-        <w:rPr>
-          <w:lang w:bidi="fa-IR"/>
-        </w:rPr>
-        <w:t>w</w:t>
-      </w:r>
-      <w:r>
-        <w:rPr>
-          <w:rFonts w:hint="cs"/>
-          <w:rtl/>
-          <w:lang w:bidi="fa-IR"/>
-        </w:rPr>
-        <w:t xml:space="preserve"> می نامیم . </w:t>
-      </w:r>
-    </w:p>
-    <w:p>
-      <w:pPr>
-        <w:rPr>
-          <w:rtl/>
-          <w:lang w:bidi="fa-IR"/>
-        </w:rPr>
-      </w:pPr>
-      <w:r>
-        <w:rPr>
-          <w:rtl/>
-          <w:lang w:bidi="fa-IR"/>
-        </w:rPr>
-        <w:tab/>
-      </w:r>
-      <w:r>
-        <w:rPr>
-          <w:lang w:bidi="fa-IR"/>
-        </w:rPr>
-        <w:t>w</w:t>
-      </w:r>
-      <w:r>
-        <w:rPr>
-          <w:rFonts w:hint="cs"/>
-          <w:rtl/>
-          <w:lang w:bidi="fa-IR"/>
-        </w:rPr>
-        <w:t xml:space="preserve"> را به مجموعه </w:t>
-      </w:r>
-      <w:r>
-        <w:rPr>
-          <w:lang w:bidi="fa-IR"/>
-        </w:rPr>
-        <w:t>s</w:t>
-      </w:r>
-      <w:r>
-        <w:rPr>
-          <w:rFonts w:hint="cs"/>
-          <w:rtl/>
-          <w:lang w:bidi="fa-IR"/>
-        </w:rPr>
-        <w:t xml:space="preserve"> اضافه می کنیم.</w:t>
-      </w:r>
-    </w:p>
-    <w:p>
-      <w:pPr>
-        <w:rPr>
-          <w:rtl/>
-          <w:lang w:bidi="fa-IR"/>
-        </w:rPr>
-      </w:pPr>
-      <w:r>
-        <w:rPr>
-          <w:rtl/>
-          <w:lang w:bidi="fa-IR"/>
-        </w:rPr>
-        <w:tab/>
-      </w:r>
-      <w:r>
-        <w:rPr>
-          <w:lang w:bidi="fa-IR"/>
-        </w:rPr>
-        <w:t>u,v,u</w:t>
-      </w:r>
-      <w:r>
-        <w:rPr>
-          <w:vertAlign w:val="superscript"/>
-          <w:lang w:bidi="fa-IR"/>
-        </w:rPr>
-        <w:t>r</w:t>
-      </w:r>
-      <w:r>
-        <w:rPr>
-          <w:lang w:bidi="fa-IR"/>
-        </w:rPr>
-        <w:t>,v</w:t>
-      </w:r>
-      <w:r>
-        <w:rPr>
-          <w:vertAlign w:val="superscript"/>
-          <w:lang w:bidi="fa-IR"/>
-        </w:rPr>
-        <w:t>r</w:t>
-      </w:r>
-      <w:r>
-        <w:rPr>
-          <w:rFonts w:hint="cs"/>
-          <w:rtl/>
-          <w:lang w:bidi="fa-IR"/>
-        </w:rPr>
-        <w:t xml:space="preserve"> را از مجموعه </w:t>
-      </w:r>
-      <w:r>
-        <w:rPr>
-          <w:lang w:bidi="fa-IR"/>
-        </w:rPr>
-        <w:t>s</w:t>
-      </w:r>
-      <w:r>
-        <w:rPr>
-          <w:rFonts w:hint="cs"/>
-          <w:rtl/>
-          <w:lang w:bidi="fa-IR"/>
-        </w:rPr>
-        <w:t xml:space="preserve"> حذف میکنیم.</w:t>
-      </w:r>
-    </w:p>
-    <w:p>
-      <w:pPr>
-        <w:rPr>
-          <w:rtl/>
-          <w:lang w:bidi="fa-IR"/>
-        </w:rPr>
-      </w:pPr>
-      <w:r>
-        <w:rPr>
-          <w:rFonts w:hint="cs"/>
-          <w:rtl/>
-          <w:lang w:bidi="fa-IR"/>
-        </w:rPr>
-        <w:t xml:space="preserve">در نهایت تک رشته ای که در مجموعه </w:t>
-      </w:r>
-      <w:r>
-        <w:rPr>
-          <w:lang w:bidi="fa-IR"/>
-        </w:rPr>
-        <w:t>s</w:t>
-      </w:r>
-      <w:r>
-        <w:rPr>
-          <w:rFonts w:hint="cs"/>
-          <w:rtl/>
-          <w:lang w:bidi="fa-IR"/>
-        </w:rPr>
-        <w:t xml:space="preserve"> می ماند رشته جواب حاصل از</w:t>
-      </w:r>
-      <w:r>
-        <w:rPr>
-          <w:rFonts w:hint="cs"/>
-          <w:rtl/>
-          <w:lang w:bidi="fa-IR"/>
-        </w:rPr>
-        <w:t xml:space="preserve"> الگوریتم حریص ماست.</w:t>
-      </w:r>
-      <w:r>
-        <w:rPr>
-          <w:rFonts w:hint="cs"/>
-          <w:rtl/>
-          <w:lang w:bidi="fa-IR"/>
-        </w:rPr>
-        <w:t xml:space="preserve"> </w:t>
-      </w:r>
-    </w:p>
-    <w:p>
-      <w:pPr>
-        <w:pStyle w:val="Heading1"/>
-        <w:rPr>
-          <w:rFonts w:hint="cs"/>
-          <w:rtl/>
-          <w:lang w:bidi="fa-IR"/>
-        </w:rPr>
-      </w:pPr>
-      <w:r>
-        <w:rPr>
-          <w:rFonts w:hint="cs"/>
-          <w:rtl/>
-          <w:lang w:bidi="fa-IR"/>
-        </w:rPr>
-        <w:t>تلاش‌های انجام شده</w:t>
-      </w:r>
-    </w:p>
-    <w:p>
-      <w:pPr>
-        <w:rPr>
-          <w:rFonts w:eastAsiaTheme="minorEastAsia" w:hint="cs"/>
           <w:rtl/>
           <w:lang w:bidi="fa-IR"/>
         </w:rPr>
@@ -1766,7 +3305,6 @@
     <w:p>
       <w:pPr>
         <w:rPr>
-          <w:rFonts w:hint="cs"/>
           <w:rtl/>
           <w:lang w:bidi="fa-IR"/>
         </w:rPr>
@@ -1783,7 +3321,6 @@
     <w:p>
       <w:pPr>
         <w:rPr>
-          <w:rFonts w:hint="cs"/>
           <w:rtl/>
           <w:lang w:bidi="fa-IR"/>
         </w:rPr>
@@ -1806,6 +3343,8 @@
           <w:lang w:bidi="fa-IR"/>
         </w:rPr>
       </w:pPr>
+      <w:bookmarkStart w:id="10" w:name="_Toc454765085"/>
+      <w:bookmarkStart w:id="11" w:name="_Toc454767128"/>
       <w:r>
         <w:rPr>
           <w:rFonts w:eastAsiaTheme="minorHAnsi" w:hint="cs"/>
@@ -1814,11 +3353,12 @@
         </w:rPr>
         <w:t>نقاط قوت</w:t>
       </w:r>
-    </w:p>
-    <w:p>
-      <w:pPr>
-        <w:rPr>
-          <w:rFonts w:hint="cs"/>
+      <w:bookmarkEnd w:id="10"/>
+      <w:bookmarkEnd w:id="11"/>
+    </w:p>
+    <w:p>
+      <w:pPr>
+        <w:rPr>
           <w:rtl/>
           <w:lang w:bidi="fa-IR"/>
         </w:rPr>
@@ -1844,23 +3384,29 @@
       <w:pPr>
         <w:pStyle w:val="Heading1"/>
         <w:rPr>
-          <w:rFonts w:hint="cs"/>
-          <w:rtl/>
-          <w:lang w:bidi="fa-IR"/>
-        </w:rPr>
-      </w:pPr>
-      <w:r>
-        <w:rPr>
-          <w:rFonts w:hint="cs"/>
-          <w:rtl/>
-          <w:lang w:bidi="fa-IR"/>
-        </w:rPr>
+          <w:rtl/>
+          <w:lang w:bidi="fa-IR"/>
+        </w:rPr>
+      </w:pPr>
+      <w:bookmarkStart w:id="12" w:name="_Toc454765086"/>
+      <w:bookmarkStart w:id="13" w:name="_Toc454767129"/>
+      <w:r>
+        <w:rPr>
+          <w:rFonts w:hint="cs"/>
+          <w:rtl/>
+          <w:lang w:bidi="fa-IR"/>
+        </w:rPr>
+        <w:lastRenderedPageBreak/>
         <w:t>نقاط ضعف</w:t>
       </w:r>
-    </w:p>
-    <w:p>
-      <w:pPr>
-        <w:rPr>
+      <w:bookmarkEnd w:id="12"/>
+      <w:bookmarkEnd w:id="13"/>
+    </w:p>
+    <w:p>
+      <w:pPr>
+        <w:rPr>
+          <w:rFonts w:hint="cs"/>
+          <w:rtl/>
           <w:lang w:bidi="fa-IR"/>
         </w:rPr>
       </w:pPr>
@@ -1900,12 +3446,12 @@
         </w:rPr>
         <w:t>.</w:t>
       </w:r>
-    </w:p>
-    <w:p>
-      <w:pPr>
-        <w:rPr>
-          <w:rFonts w:hint="cs"/>
-          <w:rtl/>
+      <w:bookmarkStart w:id="14" w:name="_GoBack"/>
+      <w:bookmarkEnd w:id="14"/>
+    </w:p>
+    <w:p>
+      <w:pPr>
+        <w:rPr>
           <w:lang w:bidi="fa-IR"/>
         </w:rPr>
       </w:pPr>
@@ -1917,12 +3463,186 @@
         </w:rPr>
         <w:t>در پیوست نیز پیاده‌سازی این کد ارسال می‌گردد.</w:t>
       </w:r>
-      <w:bookmarkStart w:id="0" w:name="_GoBack"/>
-      <w:bookmarkEnd w:id="0"/>
+    </w:p>
+    <w:p>
+      <w:pPr>
+        <w:pStyle w:val="Heading1"/>
+        <w:rPr>
+          <w:rFonts w:hint="cs"/>
+          <w:rtl/>
+          <w:lang w:bidi="fa-IR"/>
+        </w:rPr>
+      </w:pPr>
+      <w:bookmarkStart w:id="15" w:name="_Toc454767130"/>
+      <w:r>
+        <w:rPr>
+          <w:rFonts w:hint="cs"/>
+          <w:rtl/>
+          <w:lang w:bidi="fa-IR"/>
+        </w:rPr>
+        <w:t>مراجع</w:t>
+      </w:r>
+      <w:bookmarkEnd w:id="15"/>
+    </w:p>
+    <w:p>
+      <w:pPr>
+        <w:bidi w:val="0"/>
+        <w:rPr>
+          <w:rtl/>
+        </w:rPr>
+      </w:pPr>
+      <w:r>
+        <w:t xml:space="preserve">[1] </w:t>
+      </w:r>
+      <w:proofErr w:type="spellStart"/>
+      <w:r>
+        <w:t>Esko</w:t>
+      </w:r>
+      <w:proofErr w:type="spellEnd"/>
+      <w:r>
+        <w:t xml:space="preserve"> </w:t>
+      </w:r>
+      <w:proofErr w:type="spellStart"/>
+      <w:r>
+        <w:t>Ukkonen</w:t>
+      </w:r>
+      <w:proofErr w:type="spellEnd"/>
+      <w:r>
+        <w:t xml:space="preserve">, </w:t>
+      </w:r>
+      <w:proofErr w:type="gramStart"/>
+      <w:r>
+        <w:t>A</w:t>
+      </w:r>
+      <w:proofErr w:type="gramEnd"/>
+      <w:r>
+        <w:t xml:space="preserve"> linear-time algorithm for finding approximate</w:t>
+      </w:r>
+      <w:r>
+        <w:t xml:space="preserve"> shortest common </w:t>
+      </w:r>
+      <w:r>
+        <w:t xml:space="preserve">superstrings, </w:t>
+      </w:r>
+      <w:proofErr w:type="spellStart"/>
+      <w:r>
+        <w:t>Algorithmica</w:t>
+      </w:r>
+      <w:proofErr w:type="spellEnd"/>
+      <w:r>
+        <w:t xml:space="preserve"> 5 (3) (1990) 313–323</w:t>
+      </w:r>
+    </w:p>
+    <w:p>
+      <w:pPr>
+        <w:bidi w:val="0"/>
+      </w:pPr>
+      <w:r>
+        <w:t>[2]</w:t>
+      </w:r>
+      <w:r>
+        <w:t xml:space="preserve"> </w:t>
+      </w:r>
+      <w:r>
+        <w:t>On the greedy algorithm for the Shortest Common</w:t>
+      </w:r>
+      <w:r>
+        <w:t xml:space="preserve"> </w:t>
+      </w:r>
+      <w:r>
+        <w:t xml:space="preserve">Superstring problem with </w:t>
+      </w:r>
+      <w:proofErr w:type="spellStart"/>
+      <w:r>
+        <w:t>reversals</w:t>
+      </w:r>
+      <w:r>
+        <w:t>Gabriele</w:t>
+      </w:r>
+      <w:proofErr w:type="spellEnd"/>
+      <w:r>
+        <w:t xml:space="preserve"> </w:t>
+      </w:r>
+      <w:proofErr w:type="spellStart"/>
+      <w:r>
+        <w:t>Fici</w:t>
+      </w:r>
+      <w:proofErr w:type="spellEnd"/>
+      <w:r>
+        <w:t xml:space="preserve">, Tomasz </w:t>
+      </w:r>
+      <w:proofErr w:type="spellStart"/>
+      <w:r>
+        <w:t>Koc</w:t>
+      </w:r>
+      <w:r>
+        <w:t>iumaka</w:t>
+      </w:r>
+      <w:proofErr w:type="spellEnd"/>
+      <w:r>
+        <w:t xml:space="preserve">, Jakub </w:t>
+      </w:r>
+      <w:proofErr w:type="spellStart"/>
+      <w:r>
+        <w:t>Radoszewski</w:t>
+      </w:r>
+      <w:proofErr w:type="spellEnd"/>
+      <w:r>
+        <w:t xml:space="preserve">, </w:t>
+      </w:r>
+      <w:proofErr w:type="spellStart"/>
+      <w:r>
+        <w:t>Wojciech</w:t>
+      </w:r>
+      <w:proofErr w:type="spellEnd"/>
+      <w:r>
+        <w:t xml:space="preserve"> </w:t>
+      </w:r>
+      <w:proofErr w:type="spellStart"/>
+      <w:proofErr w:type="gramStart"/>
+      <w:r>
+        <w:t>Rytter</w:t>
+      </w:r>
+      <w:proofErr w:type="spellEnd"/>
+      <w:r>
+        <w:rPr>
+          <w:rtl/>
+        </w:rPr>
+        <w:t>,</w:t>
+      </w:r>
+      <w:r>
+        <w:t>Tomasz</w:t>
+      </w:r>
+      <w:proofErr w:type="gramEnd"/>
+      <w:r>
+        <w:t xml:space="preserve"> </w:t>
+      </w:r>
+      <w:proofErr w:type="spellStart"/>
+      <w:r>
+        <w:t>Walen</w:t>
+      </w:r>
+      <w:proofErr w:type="spellEnd"/>
+    </w:p>
+    <w:p>
+      <w:pPr>
+        <w:bidi w:val="0"/>
+      </w:pPr>
+      <w:r>
+        <w:t xml:space="preserve">[3] </w:t>
+      </w:r>
+      <w:r>
+        <w:t>https://en.wikipedia.org/wiki/Shortest_common_supersequence_problem</w:t>
+      </w:r>
     </w:p>
     <w:sectPr>
-      <w:pgSz w:w="12240" w:h="15840"/>
+      <w:pgSz w:w="12240" w:h="15840" w:code="1"/>
       <w:pgMar w:top="1440" w:right="1440" w:bottom="1440" w:left="1440" w:header="720" w:footer="720" w:gutter="0"/>
+      <w:pgBorders w:offsetFrom="page">
+        <w:top w:val="twistedLines1" w:sz="18" w:space="24" w:color="auto"/>
+        <w:left w:val="twistedLines1" w:sz="18" w:space="24" w:color="auto"/>
+        <w:bottom w:val="twistedLines1" w:sz="18" w:space="24" w:color="auto"/>
+        <w:right w:val="twistedLines1" w:sz="18" w:space="24" w:color="auto"/>
+      </w:pgBorders>
       <w:cols w:space="720"/>
       <w:docGrid w:linePitch="360"/>
     </w:sectPr>
@@ -1930,8 +3650,186 @@
 </w:document>
 </file>
 
+<file path=word/endnotes.xml><?xml version="1.0" encoding="utf-8"?>
+<w:endnotes xmlns:wpc="http://schemas.microsoft.com/office/word/2010/wordprocessingCanvas" xmlns:cx="http://schemas.microsoft.com/office/drawing/2014/chartex" xmlns:cx1="http://schemas.microsoft.com/office/drawing/2015/9/8/chartex" xmlns:cx2="http://schemas.microsoft.com/office/drawing/2015/10/21/chartex" xmlns:mc="http://schemas.openxmlformats.org/markup-compatibility/2006" xmlns:o="urn:schemas-microsoft-com:office:office" xmlns:r="http://schemas.openxmlformats.org/officeDocument/2006/relationships" xmlns:m="http://schemas.openxmlformats.org/officeDocument/2006/math" xmlns:v="urn:schemas-microsoft-com:vml" xmlns:wp14="http://schemas.microsoft.com/office/word/2010/wordprocessingDrawing" xmlns:wp="http://schemas.openxmlformats.org/drawingml/2006/wordprocessingDrawing" xmlns:w10="urn:schemas-microsoft-com:office:word" xmlns:w="http://schemas.openxmlformats.org/wordprocessingml/2006/main" xmlns:w14="http://schemas.microsoft.com/office/word/2010/wordml" xmlns:w15="http://schemas.microsoft.com/office/word/2012/wordml" xmlns:w16se="http://schemas.microsoft.com/office/word/2015/wordml/symex" xmlns:wpg="http://schemas.microsoft.com/office/word/2010/wordprocessingGroup" xmlns:wpi="http://schemas.microsoft.com/office/word/2010/wordprocessingInk" xmlns:wne="http://schemas.microsoft.com/office/word/2006/wordml" xmlns:wps="http://schemas.microsoft.com/office/word/2010/wordprocessingShape" mc:Ignorable="w14 w15 w16se wp14">
+  <w:endnote w:type="separator" w:id="-1">
+    <w:p>
+      <w:pPr>
+        <w:spacing w:after="0" w:line="240" w:lineRule="auto"/>
+      </w:pPr>
+      <w:r>
+        <w:separator/>
+      </w:r>
+    </w:p>
+  </w:endnote>
+  <w:endnote w:type="continuationSeparator" w:id="0">
+    <w:p>
+      <w:pPr>
+        <w:spacing w:after="0" w:line="240" w:lineRule="auto"/>
+      </w:pPr>
+      <w:r>
+        <w:continuationSeparator/>
+      </w:r>
+    </w:p>
+  </w:endnote>
+</w:endnotes>
+</file>
+
+<file path=word/footnotes.xml><?xml version="1.0" encoding="utf-8"?>
+<w:footnotes xmlns:wpc="http://schemas.microsoft.com/office/word/2010/wordprocessingCanvas" xmlns:cx="http://schemas.microsoft.com/office/drawing/2014/chartex" xmlns:cx1="http://schemas.microsoft.com/office/drawing/2015/9/8/chartex" xmlns:cx2="http://schemas.microsoft.com/office/drawing/2015/10/21/chartex" xmlns:mc="http://schemas.openxmlformats.org/markup-compatibility/2006" xmlns:o="urn:schemas-microsoft-com:office:office" xmlns:r="http://schemas.openxmlformats.org/officeDocument/2006/relationships" xmlns:m="http://schemas.openxmlformats.org/officeDocument/2006/math" xmlns:v="urn:schemas-microsoft-com:vml" xmlns:wp14="http://schemas.microsoft.com/office/word/2010/wordprocessingDrawing" xmlns:wp="http://schemas.openxmlformats.org/drawingml/2006/wordprocessingDrawing" xmlns:w10="urn:schemas-microsoft-com:office:word" xmlns:w="http://schemas.openxmlformats.org/wordprocessingml/2006/main" xmlns:w14="http://schemas.microsoft.com/office/word/2010/wordml" xmlns:w15="http://schemas.microsoft.com/office/word/2012/wordml" xmlns:w16se="http://schemas.microsoft.com/office/word/2015/wordml/symex" xmlns:wpg="http://schemas.microsoft.com/office/word/2010/wordprocessingGroup" xmlns:wpi="http://schemas.microsoft.com/office/word/2010/wordprocessingInk" xmlns:wne="http://schemas.microsoft.com/office/word/2006/wordml" xmlns:wps="http://schemas.microsoft.com/office/word/2010/wordprocessingShape" mc:Ignorable="w14 w15 w16se wp14">
+  <w:footnote w:type="separator" w:id="-1">
+    <w:p>
+      <w:pPr>
+        <w:spacing w:after="0" w:line="240" w:lineRule="auto"/>
+      </w:pPr>
+      <w:r>
+        <w:separator/>
+      </w:r>
+    </w:p>
+  </w:footnote>
+  <w:footnote w:type="continuationSeparator" w:id="0">
+    <w:p>
+      <w:pPr>
+        <w:spacing w:after="0" w:line="240" w:lineRule="auto"/>
+      </w:pPr>
+      <w:r>
+        <w:continuationSeparator/>
+      </w:r>
+    </w:p>
+  </w:footnote>
+  <w:footnote w:id="1">
+    <w:p>
+      <w:pPr>
+        <w:pStyle w:val="FootnoteText"/>
+        <w:rPr>
+          <w:lang w:bidi="fa-IR"/>
+        </w:rPr>
+      </w:pPr>
+      <w:r>
+        <w:rPr>
+          <w:rStyle w:val="FootnoteReference"/>
+        </w:rPr>
+        <w:footnoteRef/>
+      </w:r>
+      <w:r>
+        <w:rPr>
+          <w:rtl/>
+        </w:rPr>
+        <w:t xml:space="preserve"> </w:t>
+      </w:r>
+      <w:r>
+        <w:rPr>
+          <w:lang w:bidi="fa-IR"/>
+        </w:rPr>
+        <w:t>Superstring</w:t>
+      </w:r>
+    </w:p>
+  </w:footnote>
+  <w:footnote w:id="2">
+    <w:p>
+      <w:pPr>
+        <w:pStyle w:val="FootnoteText"/>
+        <w:rPr>
+          <w:lang w:bidi="fa-IR"/>
+        </w:rPr>
+      </w:pPr>
+      <w:r>
+        <w:rPr>
+          <w:rStyle w:val="FootnoteReference"/>
+        </w:rPr>
+        <w:footnoteRef/>
+      </w:r>
+      <w:r>
+        <w:rPr>
+          <w:rtl/>
+        </w:rPr>
+        <w:t xml:space="preserve"> </w:t>
+      </w:r>
+      <w:r>
+        <w:rPr>
+          <w:lang w:bidi="fa-IR"/>
+        </w:rPr>
+        <w:t>Occurrence</w:t>
+      </w:r>
+    </w:p>
+  </w:footnote>
+  <w:footnote w:id="3">
+    <w:p>
+      <w:pPr>
+        <w:pStyle w:val="FootnoteText"/>
+      </w:pPr>
+      <w:r>
+        <w:rPr>
+          <w:rStyle w:val="FootnoteReference"/>
+        </w:rPr>
+        <w:footnoteRef/>
+      </w:r>
+      <w:r>
+        <w:rPr>
+          <w:rtl/>
+        </w:rPr>
+        <w:t xml:space="preserve"> </w:t>
+      </w:r>
+      <w:r>
+        <w:t>Prefix</w:t>
+      </w:r>
+    </w:p>
+  </w:footnote>
+  <w:footnote w:id="4">
+    <w:p>
+      <w:pPr>
+        <w:pStyle w:val="FootnoteText"/>
+      </w:pPr>
+      <w:r>
+        <w:rPr>
+          <w:rStyle w:val="FootnoteReference"/>
+        </w:rPr>
+        <w:footnoteRef/>
+      </w:r>
+      <w:r>
+        <w:rPr>
+          <w:rtl/>
+        </w:rPr>
+        <w:t xml:space="preserve"> </w:t>
+      </w:r>
+      <w:r>
+        <w:t>Suffix</w:t>
+      </w:r>
+    </w:p>
+  </w:footnote>
+  <w:footnote w:id="5">
+    <w:p>
+      <w:pPr>
+        <w:pStyle w:val="FootnoteText"/>
+        <w:rPr>
+          <w:lang w:bidi="fa-IR"/>
+        </w:rPr>
+      </w:pPr>
+      <w:r>
+        <w:rPr>
+          <w:rStyle w:val="FootnoteReference"/>
+        </w:rPr>
+        <w:footnoteRef/>
+      </w:r>
+      <w:r>
+        <w:rPr>
+          <w:rtl/>
+        </w:rPr>
+        <w:t xml:space="preserve"> </w:t>
+      </w:r>
+      <w:r>
+        <w:rPr>
+          <w:lang w:bidi="fa-IR"/>
+        </w:rPr>
+        <w:t>Reverse</w:t>
+      </w:r>
+    </w:p>
+  </w:footnote>
+</w:footnotes>
+</file>
+
 <file path=word/numbering.xml><?xml version="1.0" encoding="utf-8"?>
-<w:numbering xmlns:wpc="http://schemas.microsoft.com/office/word/2010/wordprocessingCanvas" xmlns:cx="http://schemas.microsoft.com/office/drawing/2014/chartex" xmlns:mc="http://schemas.openxmlformats.org/markup-compatibility/2006" xmlns:o="urn:schemas-microsoft-com:office:office" xmlns:r="http://schemas.openxmlformats.org/officeDocument/2006/relationships" xmlns:m="http://schemas.openxmlformats.org/officeDocument/2006/math" xmlns:v="urn:schemas-microsoft-com:vml" xmlns:wp14="http://schemas.microsoft.com/office/word/2010/wordprocessingDrawing" xmlns:wp="http://schemas.openxmlformats.org/drawingml/2006/wordprocessingDrawing" xmlns:w10="urn:schemas-microsoft-com:office:word" xmlns:w="http://schemas.openxmlformats.org/wordprocessingml/2006/main" xmlns:w14="http://schemas.microsoft.com/office/word/2010/wordml" xmlns:w15="http://schemas.microsoft.com/office/word/2012/wordml" xmlns:w16se="http://schemas.microsoft.com/office/word/2015/wordml/symex" xmlns:wpg="http://schemas.microsoft.com/office/word/2010/wordprocessingGroup" xmlns:wpi="http://schemas.microsoft.com/office/word/2010/wordprocessingInk" xmlns:wne="http://schemas.microsoft.com/office/word/2006/wordml" xmlns:wps="http://schemas.microsoft.com/office/word/2010/wordprocessingShape" mc:Ignorable="w14 w15 w16se wp14">
+<w:numbering xmlns:wpc="http://schemas.microsoft.com/office/word/2010/wordprocessingCanvas" xmlns:cx="http://schemas.microsoft.com/office/drawing/2014/chartex" xmlns:cx1="http://schemas.microsoft.com/office/drawing/2015/9/8/chartex" xmlns:cx2="http://schemas.microsoft.com/office/drawing/2015/10/21/chartex" xmlns:mc="http://schemas.openxmlformats.org/markup-compatibility/2006" xmlns:o="urn:schemas-microsoft-com:office:office" xmlns:r="http://schemas.openxmlformats.org/officeDocument/2006/relationships" xmlns:m="http://schemas.openxmlformats.org/officeDocument/2006/math" xmlns:v="urn:schemas-microsoft-com:vml" xmlns:wp14="http://schemas.microsoft.com/office/word/2010/wordprocessingDrawing" xmlns:wp="http://schemas.openxmlformats.org/drawingml/2006/wordprocessingDrawing" xmlns:w10="urn:schemas-microsoft-com:office:word" xmlns:w="http://schemas.openxmlformats.org/wordprocessingml/2006/main" xmlns:w14="http://schemas.microsoft.com/office/word/2010/wordml" xmlns:w15="http://schemas.microsoft.com/office/word/2012/wordml" xmlns:w16se="http://schemas.microsoft.com/office/word/2015/wordml/symex" xmlns:wpg="http://schemas.microsoft.com/office/word/2010/wordprocessingGroup" xmlns:wpi="http://schemas.microsoft.com/office/word/2010/wordprocessingInk" xmlns:wne="http://schemas.microsoft.com/office/word/2006/wordml" xmlns:wps="http://schemas.microsoft.com/office/word/2010/wordprocessingShape" mc:Ignorable="w14 w15 w16se wp14">
   <w:abstractNum w:abstractNumId="0" w15:restartNumberingAfterBreak="0">
     <w:nsid w:val="5F201A76"/>
     <w:multiLevelType w:val="hybridMultilevel"/>
@@ -2228,7 +4126,7 @@
       </w:pPr>
     </w:pPrDefault>
   </w:docDefaults>
-  <w:latentStyles w:defLockedState="0" w:defUIPriority="99" w:defSemiHidden="0" w:defUnhideWhenUsed="0" w:defQFormat="0" w:count="371">
+  <w:latentStyles w:defLockedState="0" w:defUIPriority="99" w:defSemiHidden="0" w:defUnhideWhenUsed="0" w:defQFormat="0" w:count="372">
     <w:lsdException w:name="Normal" w:uiPriority="0" w:qFormat="1"/>
     <w:lsdException w:name="heading 1" w:uiPriority="9" w:qFormat="1"/>
     <w:lsdException w:name="heading 2" w:semiHidden="1" w:uiPriority="9" w:unhideWhenUsed="1" w:qFormat="1"/>
@@ -2334,7 +4232,6 @@
     <w:lsdException w:name="HTML Sample" w:semiHidden="1" w:unhideWhenUsed="1"/>
     <w:lsdException w:name="HTML Typewriter" w:semiHidden="1" w:unhideWhenUsed="1"/>
     <w:lsdException w:name="HTML Variable" w:semiHidden="1" w:unhideWhenUsed="1"/>
-    <w:lsdException w:name="Normal Table" w:semiHidden="1" w:unhideWhenUsed="1"/>
     <w:lsdException w:name="annotation subject" w:semiHidden="1" w:unhideWhenUsed="1"/>
     <w:lsdException w:name="No List" w:semiHidden="1" w:unhideWhenUsed="1"/>
     <w:lsdException w:name="Outline List 1" w:semiHidden="1" w:unhideWhenUsed="1"/>
@@ -2381,10 +4278,8 @@
     <w:lsdException w:name="Table Subtle 2" w:semiHidden="1" w:unhideWhenUsed="1"/>
     <w:lsdException w:name="Table Web 1" w:semiHidden="1" w:unhideWhenUsed="1"/>
     <w:lsdException w:name="Table Web 2" w:semiHidden="1" w:unhideWhenUsed="1"/>
-    <w:lsdException w:name="Table Web 3" w:semiHidden="1" w:unhideWhenUsed="1"/>
     <w:lsdException w:name="Balloon Text" w:semiHidden="1" w:unhideWhenUsed="1"/>
     <w:lsdException w:name="Table Grid" w:uiPriority="39"/>
-    <w:lsdException w:name="Table Theme" w:semiHidden="1" w:unhideWhenUsed="1"/>
     <w:lsdException w:name="Placeholder Text" w:semiHidden="1"/>
     <w:lsdException w:name="No Spacing" w:uiPriority="1" w:qFormat="1"/>
     <w:lsdException w:name="Light Shading" w:uiPriority="60"/>
@@ -2600,17 +4495,19 @@
     <w:lsdException w:name="List Table 5 Dark Accent 6" w:uiPriority="50"/>
     <w:lsdException w:name="List Table 6 Colorful Accent 6" w:uiPriority="51"/>
     <w:lsdException w:name="List Table 7 Colorful Accent 6" w:uiPriority="52"/>
+    <w:lsdException w:name="Mention" w:semiHidden="1" w:unhideWhenUsed="1"/>
   </w:latentStyles>
   <w:style w:type="paragraph" w:default="1" w:styleId="Normal">
     <w:name w:val="Normal"/>
     <w:qFormat/>
-    <w:rsid w:val="009E2941"/>
+    <w:rsid w:val="00030F8B"/>
     <w:pPr>
       <w:bidi/>
     </w:pPr>
     <w:rPr>
       <w:rFonts w:cs="B Yekan"/>
       <w:sz w:val="24"/>
+      <w:szCs w:val="28"/>
     </w:rPr>
   </w:style>
   <w:style w:type="paragraph" w:styleId="Heading1">
@@ -2726,6 +4623,99 @@
       <w:ind w:left="720"/>
       <w:contextualSpacing/>
     </w:pPr>
+  </w:style>
+  <w:style w:type="paragraph" w:styleId="TOCHeading">
+    <w:name w:val="TOC Heading"/>
+    <w:basedOn w:val="Heading1"/>
+    <w:next w:val="Normal"/>
+    <w:uiPriority w:val="39"/>
+    <w:unhideWhenUsed/>
+    <w:qFormat/>
+    <w:rsid w:val="00A37C28"/>
+    <w:pPr>
+      <w:bidi w:val="0"/>
+      <w:outlineLvl w:val="9"/>
+    </w:pPr>
+    <w:rPr>
+      <w:rFonts w:cstheme="majorBidi"/>
+      <w:color w:val="2E74B5" w:themeColor="accent1" w:themeShade="BF"/>
+      <w:sz w:val="32"/>
+      <w:szCs w:val="32"/>
+    </w:rPr>
+  </w:style>
+  <w:style w:type="paragraph" w:styleId="TOC1">
+    <w:name w:val="toc 1"/>
+    <w:basedOn w:val="Normal"/>
+    <w:next w:val="Normal"/>
+    <w:autoRedefine/>
+    <w:uiPriority w:val="39"/>
+    <w:unhideWhenUsed/>
+    <w:rsid w:val="00A32627"/>
+    <w:pPr>
+      <w:tabs>
+        <w:tab w:val="right" w:leader="dot" w:pos="9350"/>
+      </w:tabs>
+      <w:spacing w:after="100"/>
+    </w:pPr>
+  </w:style>
+  <w:style w:type="character" w:styleId="Hyperlink">
+    <w:name w:val="Hyperlink"/>
+    <w:basedOn w:val="DefaultParagraphFont"/>
+    <w:uiPriority w:val="99"/>
+    <w:unhideWhenUsed/>
+    <w:rsid w:val="00A37C28"/>
+    <w:rPr>
+      <w:color w:val="0563C1" w:themeColor="hyperlink"/>
+      <w:u w:val="single"/>
+    </w:rPr>
+  </w:style>
+  <w:style w:type="paragraph" w:styleId="FootnoteText">
+    <w:name w:val="footnote text"/>
+    <w:basedOn w:val="Normal"/>
+    <w:link w:val="FootnoteTextChar"/>
+    <w:uiPriority w:val="99"/>
+    <w:semiHidden/>
+    <w:unhideWhenUsed/>
+    <w:rsid w:val="00A37C28"/>
+    <w:pPr>
+      <w:spacing w:after="0" w:line="240" w:lineRule="auto"/>
+    </w:pPr>
+    <w:rPr>
+      <w:sz w:val="20"/>
+      <w:szCs w:val="20"/>
+    </w:rPr>
+  </w:style>
+  <w:style w:type="character" w:customStyle="1" w:styleId="FootnoteTextChar">
+    <w:name w:val="Footnote Text Char"/>
+    <w:basedOn w:val="DefaultParagraphFont"/>
+    <w:link w:val="FootnoteText"/>
+    <w:uiPriority w:val="99"/>
+    <w:semiHidden/>
+    <w:rsid w:val="00A37C28"/>
+    <w:rPr>
+      <w:rFonts w:cs="B Yekan"/>
+      <w:sz w:val="20"/>
+      <w:szCs w:val="20"/>
+    </w:rPr>
+  </w:style>
+  <w:style w:type="character" w:styleId="FootnoteReference">
+    <w:name w:val="footnote reference"/>
+    <w:basedOn w:val="DefaultParagraphFont"/>
+    <w:uiPriority w:val="99"/>
+    <w:semiHidden/>
+    <w:unhideWhenUsed/>
+    <w:rsid w:val="00A37C28"/>
+    <w:rPr>
+      <w:vertAlign w:val="superscript"/>
+    </w:rPr>
+  </w:style>
+  <w:style w:type="paragraph" w:styleId="Bibliography">
+    <w:name w:val="Bibliography"/>
+    <w:basedOn w:val="Normal"/>
+    <w:next w:val="Normal"/>
+    <w:uiPriority w:val="37"/>
+    <w:unhideWhenUsed/>
+    <w:rsid w:val="00914039"/>
   </w:style>
 </w:styles>
 </file>
@@ -2992,11 +4982,29 @@
 </file>
 
 <file path=customXml/item1.xml><?xml version="1.0" encoding="utf-8"?>
-<b:Sources xmlns:b="http://schemas.openxmlformats.org/officeDocument/2006/bibliography" xmlns="http://schemas.openxmlformats.org/officeDocument/2006/bibliography" SelectedStyle="\APASixthEditionOfficeOnline.xsl" StyleName="APA" Version="6"/>
+<b:Sources xmlns:b="http://schemas.openxmlformats.org/officeDocument/2006/bibliography" xmlns="http://schemas.openxmlformats.org/officeDocument/2006/bibliography" SelectedStyle="\APASixthEditionOfficeOnline.xsl" StyleName="APA" Version="6">
+  <b:Source>
+    <b:Tag>Esk</b:Tag>
+    <b:SourceType>JournalArticle</b:SourceType>
+    <b:Guid>{90DD133F-055E-4866-9B6B-8A6C304AEC2C}</b:Guid>
+    <b:Author>
+      <b:Author>
+        <b:NameList>
+          <b:Person>
+            <b:Last>Ukkonen</b:Last>
+            <b:First>Esko</b:First>
+          </b:Person>
+        </b:NameList>
+      </b:Author>
+    </b:Author>
+    <b:Title>A linear-time algorithm for finding approximate shortest common superstring</b:Title>
+    <b:RefOrder>1</b:RefOrder>
+  </b:Source>
+</b:Sources>
 </file>
 
 <file path=customXml/itemProps1.xml><?xml version="1.0" encoding="utf-8"?>
-<ds:datastoreItem xmlns:ds="http://schemas.openxmlformats.org/officeDocument/2006/customXml" ds:itemID="{F05E6178-3706-4FEE-92EC-5C88EF831C47}">
+<ds:datastoreItem xmlns:ds="http://schemas.openxmlformats.org/officeDocument/2006/customXml" ds:itemID="{377D84C2-41C5-4F6B-A89F-0B0547E5E341}">
   <ds:schemaRefs>
     <ds:schemaRef ds:uri="http://schemas.openxmlformats.org/officeDocument/2006/bibliography"/>
   </ds:schemaRefs>
